--- a/Documents/DesignDocument_RISEEDU_v2.5.docx
+++ b/Documents/DesignDocument_RISEEDU_v2.5.docx
@@ -1,6 +1,6 @@
 
 <file path=word/document.xml><?xml version="1.0" encoding="utf-8"?>
-<w:document xmlns:wpc="http://schemas.microsoft.com/office/word/2010/wordprocessingCanvas" xmlns:cx="http://schemas.microsoft.com/office/drawing/2014/chartex" xmlns:cx1="http://schemas.microsoft.com/office/drawing/2015/9/8/chartex" xmlns:cx2="http://schemas.microsoft.com/office/drawing/2015/10/21/chartex" xmlns:cx3="http://schemas.microsoft.com/office/drawing/2016/5/9/chartex" xmlns:cx4="http://schemas.microsoft.com/office/drawing/2016/5/10/chartex" xmlns:cx5="http://schemas.microsoft.com/office/drawing/2016/5/11/chartex" xmlns:cx6="http://schemas.microsoft.com/office/drawing/2016/5/12/chartex" xmlns:cx7="http://schemas.microsoft.com/office/drawing/2016/5/13/chartex" xmlns:cx8="http://schemas.microsoft.com/office/drawing/2016/5/14/chartex" xmlns:mc="http://schemas.openxmlformats.org/markup-compatibility/2006" xmlns:aink="http://schemas.microsoft.com/office/drawing/2016/ink" xmlns:am3d="http://schemas.microsoft.com/office/drawing/2017/model3d" xmlns:o="urn:schemas-microsoft-com:office:office" xmlns:r="http://schemas.openxmlformats.org/officeDocument/2006/relationships" xmlns:m="http://schemas.openxmlformats.org/officeDocument/2006/math" xmlns:v="urn:schemas-microsoft-com:vml" xmlns:wp14="http://schemas.microsoft.com/office/word/2010/wordprocessingDrawing" xmlns:wp="http://schemas.openxmlformats.org/drawingml/2006/wordprocessingDrawing" xmlns:w10="urn:schemas-microsoft-com:office:word" xmlns:w="http://schemas.openxmlformats.org/wordprocessingml/2006/main" xmlns:w14="http://schemas.microsoft.com/office/word/2010/wordml" xmlns:w15="http://schemas.microsoft.com/office/word/2012/wordml" xmlns:w16cex="http://schemas.microsoft.com/office/word/2018/wordml/cex" xmlns:w16cid="http://schemas.microsoft.com/office/word/2016/wordml/cid" xmlns:w16="http://schemas.microsoft.com/office/word/2018/wordml" xmlns:w16se="http://schemas.microsoft.com/office/word/2015/wordml/symex" xmlns:wpg="http://schemas.microsoft.com/office/word/2010/wordprocessingGroup" xmlns:wpi="http://schemas.microsoft.com/office/word/2010/wordprocessingInk" xmlns:wne="http://schemas.microsoft.com/office/word/2006/wordml" xmlns:wps="http://schemas.microsoft.com/office/word/2010/wordprocessingShape" mc:Ignorable="w14 w15 w16se w16cid w16 w16cex wp14">
+<w:document xmlns:wpc="http://schemas.microsoft.com/office/word/2010/wordprocessingCanvas" xmlns:cx="http://schemas.microsoft.com/office/drawing/2014/chartex" xmlns:cx1="http://schemas.microsoft.com/office/drawing/2015/9/8/chartex" xmlns:cx2="http://schemas.microsoft.com/office/drawing/2015/10/21/chartex" xmlns:cx3="http://schemas.microsoft.com/office/drawing/2016/5/9/chartex" xmlns:cx4="http://schemas.microsoft.com/office/drawing/2016/5/10/chartex" xmlns:cx5="http://schemas.microsoft.com/office/drawing/2016/5/11/chartex" xmlns:cx6="http://schemas.microsoft.com/office/drawing/2016/5/12/chartex" xmlns:cx7="http://schemas.microsoft.com/office/drawing/2016/5/13/chartex" xmlns:cx8="http://schemas.microsoft.com/office/drawing/2016/5/14/chartex" xmlns:mc="http://schemas.openxmlformats.org/markup-compatibility/2006" xmlns:aink="http://schemas.microsoft.com/office/drawing/2016/ink" xmlns:am3d="http://schemas.microsoft.com/office/drawing/2017/model3d" xmlns:o="urn:schemas-microsoft-com:office:office" xmlns:oel="http://schemas.microsoft.com/office/2019/extlst" xmlns:r="http://schemas.openxmlformats.org/officeDocument/2006/relationships" xmlns:m="http://schemas.openxmlformats.org/officeDocument/2006/math" xmlns:v="urn:schemas-microsoft-com:vml" xmlns:wp14="http://schemas.microsoft.com/office/word/2010/wordprocessingDrawing" xmlns:wp="http://schemas.openxmlformats.org/drawingml/2006/wordprocessingDrawing" xmlns:w10="urn:schemas-microsoft-com:office:word" xmlns:w="http://schemas.openxmlformats.org/wordprocessingml/2006/main" xmlns:w14="http://schemas.microsoft.com/office/word/2010/wordml" xmlns:w15="http://schemas.microsoft.com/office/word/2012/wordml" xmlns:w16cex="http://schemas.microsoft.com/office/word/2018/wordml/cex" xmlns:w16cid="http://schemas.microsoft.com/office/word/2016/wordml/cid" xmlns:w16="http://schemas.microsoft.com/office/word/2018/wordml" xmlns:w16du="http://schemas.microsoft.com/office/word/2023/wordml/word16du" xmlns:w16sdtdh="http://schemas.microsoft.com/office/word/2020/wordml/sdtdatahash" xmlns:w16sdtfl="http://schemas.microsoft.com/office/word/2024/wordml/sdtformatlock" xmlns:w16se="http://schemas.microsoft.com/office/word/2015/wordml/symex" xmlns:wpg="http://schemas.microsoft.com/office/word/2010/wordprocessingGroup" xmlns:wpi="http://schemas.microsoft.com/office/word/2010/wordprocessingInk" xmlns:wne="http://schemas.microsoft.com/office/word/2006/wordml" xmlns:wps="http://schemas.microsoft.com/office/word/2010/wordprocessingShape" mc:Ignorable="w14 w15 w16se w16cid w16 w16cex w16sdtdh w16sdtfl w16du wp14">
   <w:body>
     <w:p>
       <w:pPr>
@@ -273,7 +273,7 @@
     </w:p>
     <w:tbl>
       <w:tblPr>
-        <w:tblW w:w="8784" w:type="dxa"/>
+        <w:tblW w:w="8745" w:type="dxa"/>
         <w:jc w:val="center"/>
         <w:tblBorders>
           <w:top w:val="nil"/>
@@ -287,19 +287,19 @@
         <w:tblLook w:val="0600" w:firstRow="0" w:lastRow="0" w:firstColumn="0" w:lastColumn="0" w:noHBand="1" w:noVBand="1"/>
       </w:tblPr>
       <w:tblGrid>
-        <w:gridCol w:w="1461"/>
-        <w:gridCol w:w="879"/>
-        <w:gridCol w:w="3943"/>
-        <w:gridCol w:w="2501"/>
+        <w:gridCol w:w="1455"/>
+        <w:gridCol w:w="875"/>
+        <w:gridCol w:w="3925"/>
+        <w:gridCol w:w="2490"/>
       </w:tblGrid>
       <w:tr>
         <w:trPr>
-          <w:trHeight w:val="340"/>
+          <w:trHeight w:val="330"/>
           <w:jc w:val="center"/>
         </w:trPr>
         <w:tc>
           <w:tcPr>
-            <w:tcW w:w="1461" w:type="dxa"/>
+            <w:tcW w:w="1455" w:type="dxa"/>
             <w:tcBorders>
               <w:top w:val="single" w:sz="8" w:space="0" w:color="000000"/>
               <w:left w:val="single" w:sz="8" w:space="0" w:color="000000"/>
@@ -331,7 +331,7 @@
         </w:tc>
         <w:tc>
           <w:tcPr>
-            <w:tcW w:w="879" w:type="dxa"/>
+            <w:tcW w:w="875" w:type="dxa"/>
             <w:tcBorders>
               <w:top w:val="single" w:sz="8" w:space="0" w:color="000000"/>
               <w:left w:val="single" w:sz="8" w:space="0" w:color="000000"/>
@@ -363,7 +363,7 @@
         </w:tc>
         <w:tc>
           <w:tcPr>
-            <w:tcW w:w="3943" w:type="dxa"/>
+            <w:tcW w:w="3925" w:type="dxa"/>
             <w:tcBorders>
               <w:top w:val="single" w:sz="8" w:space="0" w:color="000000"/>
               <w:left w:val="single" w:sz="8" w:space="0" w:color="000000"/>
@@ -395,7 +395,7 @@
         </w:tc>
         <w:tc>
           <w:tcPr>
-            <w:tcW w:w="2501" w:type="dxa"/>
+            <w:tcW w:w="2490" w:type="dxa"/>
             <w:tcBorders>
               <w:top w:val="single" w:sz="8" w:space="0" w:color="000000"/>
               <w:left w:val="single" w:sz="8" w:space="0" w:color="000000"/>
@@ -429,12 +429,12 @@
       </w:tr>
       <w:tr>
         <w:trPr>
-          <w:trHeight w:val="340"/>
+          <w:trHeight w:val="330"/>
           <w:jc w:val="center"/>
         </w:trPr>
         <w:tc>
           <w:tcPr>
-            <w:tcW w:w="1461" w:type="dxa"/>
+            <w:tcW w:w="1455" w:type="dxa"/>
             <w:tcBorders>
               <w:left w:val="single" w:sz="8" w:space="0" w:color="000000"/>
               <w:bottom w:val="single" w:sz="8" w:space="0" w:color="000000"/>
@@ -468,7 +468,7 @@
         </w:tc>
         <w:tc>
           <w:tcPr>
-            <w:tcW w:w="879" w:type="dxa"/>
+            <w:tcW w:w="875" w:type="dxa"/>
             <w:tcBorders>
               <w:left w:val="single" w:sz="8" w:space="0" w:color="000000"/>
               <w:bottom w:val="single" w:sz="8" w:space="0" w:color="000000"/>
@@ -494,7 +494,7 @@
         </w:tc>
         <w:tc>
           <w:tcPr>
-            <w:tcW w:w="3943" w:type="dxa"/>
+            <w:tcW w:w="3925" w:type="dxa"/>
             <w:tcBorders>
               <w:left w:val="single" w:sz="8" w:space="0" w:color="000000"/>
               <w:bottom w:val="single" w:sz="8" w:space="0" w:color="000000"/>
@@ -520,7 +520,7 @@
         </w:tc>
         <w:tc>
           <w:tcPr>
-            <w:tcW w:w="2501" w:type="dxa"/>
+            <w:tcW w:w="2490" w:type="dxa"/>
             <w:tcBorders>
               <w:left w:val="single" w:sz="8" w:space="0" w:color="000000"/>
               <w:bottom w:val="single" w:sz="8" w:space="0" w:color="000000"/>
@@ -547,12 +547,12 @@
       </w:tr>
       <w:tr>
         <w:trPr>
-          <w:trHeight w:val="340"/>
+          <w:trHeight w:val="330"/>
           <w:jc w:val="center"/>
         </w:trPr>
         <w:tc>
           <w:tcPr>
-            <w:tcW w:w="1461" w:type="dxa"/>
+            <w:tcW w:w="1455" w:type="dxa"/>
             <w:tcBorders>
               <w:left w:val="single" w:sz="8" w:space="0" w:color="000000"/>
               <w:bottom w:val="single" w:sz="8" w:space="0" w:color="000000"/>
@@ -607,7 +607,7 @@
         </w:tc>
         <w:tc>
           <w:tcPr>
-            <w:tcW w:w="879" w:type="dxa"/>
+            <w:tcW w:w="875" w:type="dxa"/>
             <w:tcBorders>
               <w:left w:val="single" w:sz="8" w:space="0" w:color="000000"/>
               <w:bottom w:val="single" w:sz="8" w:space="0" w:color="000000"/>
@@ -633,7 +633,7 @@
         </w:tc>
         <w:tc>
           <w:tcPr>
-            <w:tcW w:w="3943" w:type="dxa"/>
+            <w:tcW w:w="3925" w:type="dxa"/>
             <w:tcBorders>
               <w:left w:val="single" w:sz="8" w:space="0" w:color="000000"/>
               <w:bottom w:val="single" w:sz="8" w:space="0" w:color="000000"/>
@@ -659,7 +659,7 @@
         </w:tc>
         <w:tc>
           <w:tcPr>
-            <w:tcW w:w="2501" w:type="dxa"/>
+            <w:tcW w:w="2490" w:type="dxa"/>
             <w:tcBorders>
               <w:left w:val="single" w:sz="8" w:space="0" w:color="000000"/>
               <w:bottom w:val="single" w:sz="8" w:space="0" w:color="000000"/>
@@ -689,12 +689,12 @@
       </w:tr>
       <w:tr>
         <w:trPr>
-          <w:trHeight w:val="340"/>
+          <w:trHeight w:val="330"/>
           <w:jc w:val="center"/>
         </w:trPr>
         <w:tc>
           <w:tcPr>
-            <w:tcW w:w="1461" w:type="dxa"/>
+            <w:tcW w:w="1455" w:type="dxa"/>
             <w:tcBorders>
               <w:left w:val="single" w:sz="8" w:space="0" w:color="000000"/>
               <w:bottom w:val="single" w:sz="8" w:space="0" w:color="000000"/>
@@ -749,7 +749,7 @@
         </w:tc>
         <w:tc>
           <w:tcPr>
-            <w:tcW w:w="879" w:type="dxa"/>
+            <w:tcW w:w="875" w:type="dxa"/>
             <w:tcBorders>
               <w:left w:val="single" w:sz="8" w:space="0" w:color="000000"/>
               <w:bottom w:val="single" w:sz="8" w:space="0" w:color="000000"/>
@@ -775,7 +775,7 @@
         </w:tc>
         <w:tc>
           <w:tcPr>
-            <w:tcW w:w="3943" w:type="dxa"/>
+            <w:tcW w:w="3925" w:type="dxa"/>
             <w:tcBorders>
               <w:left w:val="single" w:sz="8" w:space="0" w:color="000000"/>
               <w:bottom w:val="single" w:sz="8" w:space="0" w:color="000000"/>
@@ -801,7 +801,7 @@
         </w:tc>
         <w:tc>
           <w:tcPr>
-            <w:tcW w:w="2501" w:type="dxa"/>
+            <w:tcW w:w="2490" w:type="dxa"/>
             <w:tcBorders>
               <w:left w:val="single" w:sz="8" w:space="0" w:color="000000"/>
               <w:bottom w:val="single" w:sz="8" w:space="0" w:color="000000"/>
@@ -831,12 +831,12 @@
       </w:tr>
       <w:tr>
         <w:trPr>
-          <w:trHeight w:val="340"/>
+          <w:trHeight w:val="330"/>
           <w:jc w:val="center"/>
         </w:trPr>
         <w:tc>
           <w:tcPr>
-            <w:tcW w:w="1461" w:type="dxa"/>
+            <w:tcW w:w="1455" w:type="dxa"/>
             <w:tcBorders>
               <w:left w:val="single" w:sz="8" w:space="0" w:color="000000"/>
               <w:bottom w:val="single" w:sz="8" w:space="0" w:color="000000"/>
@@ -873,7 +873,7 @@
         </w:tc>
         <w:tc>
           <w:tcPr>
-            <w:tcW w:w="879" w:type="dxa"/>
+            <w:tcW w:w="875" w:type="dxa"/>
             <w:tcBorders>
               <w:left w:val="single" w:sz="8" w:space="0" w:color="000000"/>
               <w:bottom w:val="single" w:sz="8" w:space="0" w:color="000000"/>
@@ -899,7 +899,7 @@
         </w:tc>
         <w:tc>
           <w:tcPr>
-            <w:tcW w:w="3943" w:type="dxa"/>
+            <w:tcW w:w="3925" w:type="dxa"/>
             <w:tcBorders>
               <w:left w:val="single" w:sz="8" w:space="0" w:color="000000"/>
               <w:bottom w:val="single" w:sz="8" w:space="0" w:color="000000"/>
@@ -925,7 +925,7 @@
         </w:tc>
         <w:tc>
           <w:tcPr>
-            <w:tcW w:w="2501" w:type="dxa"/>
+            <w:tcW w:w="2490" w:type="dxa"/>
             <w:tcBorders>
               <w:left w:val="single" w:sz="8" w:space="0" w:color="000000"/>
               <w:bottom w:val="single" w:sz="8" w:space="0" w:color="000000"/>
@@ -955,12 +955,12 @@
       </w:tr>
       <w:tr>
         <w:trPr>
-          <w:trHeight w:val="340"/>
+          <w:trHeight w:val="330"/>
           <w:jc w:val="center"/>
         </w:trPr>
         <w:tc>
           <w:tcPr>
-            <w:tcW w:w="1461" w:type="dxa"/>
+            <w:tcW w:w="1455" w:type="dxa"/>
             <w:tcBorders>
               <w:left w:val="single" w:sz="8" w:space="0" w:color="000000"/>
               <w:bottom w:val="single" w:sz="8" w:space="0" w:color="000000"/>
@@ -997,7 +997,7 @@
         </w:tc>
         <w:tc>
           <w:tcPr>
-            <w:tcW w:w="879" w:type="dxa"/>
+            <w:tcW w:w="875" w:type="dxa"/>
             <w:tcBorders>
               <w:left w:val="single" w:sz="8" w:space="0" w:color="000000"/>
               <w:bottom w:val="single" w:sz="8" w:space="0" w:color="000000"/>
@@ -1023,7 +1023,7 @@
         </w:tc>
         <w:tc>
           <w:tcPr>
-            <w:tcW w:w="3943" w:type="dxa"/>
+            <w:tcW w:w="3925" w:type="dxa"/>
             <w:tcBorders>
               <w:left w:val="single" w:sz="8" w:space="0" w:color="000000"/>
               <w:bottom w:val="single" w:sz="8" w:space="0" w:color="000000"/>
@@ -1059,7 +1059,7 @@
         </w:tc>
         <w:tc>
           <w:tcPr>
-            <w:tcW w:w="2501" w:type="dxa"/>
+            <w:tcW w:w="2490" w:type="dxa"/>
             <w:tcBorders>
               <w:left w:val="single" w:sz="8" w:space="0" w:color="000000"/>
               <w:bottom w:val="single" w:sz="8" w:space="0" w:color="000000"/>
@@ -1089,12 +1089,12 @@
       </w:tr>
       <w:tr>
         <w:trPr>
-          <w:trHeight w:val="340"/>
+          <w:trHeight w:val="330"/>
           <w:jc w:val="center"/>
         </w:trPr>
         <w:tc>
           <w:tcPr>
-            <w:tcW w:w="1461" w:type="dxa"/>
+            <w:tcW w:w="1455" w:type="dxa"/>
             <w:tcBorders>
               <w:left w:val="single" w:sz="8" w:space="0" w:color="000000"/>
               <w:bottom w:val="single" w:sz="8" w:space="0" w:color="000000"/>
@@ -1125,7 +1125,7 @@
         </w:tc>
         <w:tc>
           <w:tcPr>
-            <w:tcW w:w="879" w:type="dxa"/>
+            <w:tcW w:w="875" w:type="dxa"/>
             <w:tcBorders>
               <w:left w:val="single" w:sz="8" w:space="0" w:color="000000"/>
               <w:bottom w:val="single" w:sz="8" w:space="0" w:color="000000"/>
@@ -1151,7 +1151,7 @@
         </w:tc>
         <w:tc>
           <w:tcPr>
-            <w:tcW w:w="3943" w:type="dxa"/>
+            <w:tcW w:w="3925" w:type="dxa"/>
             <w:tcBorders>
               <w:left w:val="single" w:sz="8" w:space="0" w:color="000000"/>
               <w:bottom w:val="single" w:sz="8" w:space="0" w:color="000000"/>
@@ -1179,7 +1179,7 @@
         </w:tc>
         <w:tc>
           <w:tcPr>
-            <w:tcW w:w="2501" w:type="dxa"/>
+            <w:tcW w:w="2490" w:type="dxa"/>
             <w:tcBorders>
               <w:left w:val="single" w:sz="8" w:space="0" w:color="000000"/>
               <w:bottom w:val="single" w:sz="8" w:space="0" w:color="000000"/>
@@ -1206,12 +1206,12 @@
       </w:tr>
       <w:tr>
         <w:trPr>
-          <w:trHeight w:val="340"/>
+          <w:trHeight w:val="330"/>
           <w:jc w:val="center"/>
         </w:trPr>
         <w:tc>
           <w:tcPr>
-            <w:tcW w:w="1461" w:type="dxa"/>
+            <w:tcW w:w="1455" w:type="dxa"/>
             <w:tcBorders>
               <w:left w:val="single" w:sz="8" w:space="0" w:color="000000"/>
               <w:bottom w:val="single" w:sz="8" w:space="0" w:color="000000"/>
@@ -1242,7 +1242,7 @@
         </w:tc>
         <w:tc>
           <w:tcPr>
-            <w:tcW w:w="879" w:type="dxa"/>
+            <w:tcW w:w="875" w:type="dxa"/>
             <w:tcBorders>
               <w:left w:val="single" w:sz="8" w:space="0" w:color="000000"/>
               <w:bottom w:val="single" w:sz="8" w:space="0" w:color="000000"/>
@@ -1268,7 +1268,7 @@
         </w:tc>
         <w:tc>
           <w:tcPr>
-            <w:tcW w:w="3943" w:type="dxa"/>
+            <w:tcW w:w="3925" w:type="dxa"/>
             <w:tcBorders>
               <w:left w:val="single" w:sz="8" w:space="0" w:color="000000"/>
               <w:bottom w:val="single" w:sz="8" w:space="0" w:color="000000"/>
@@ -1294,7 +1294,7 @@
         </w:tc>
         <w:tc>
           <w:tcPr>
-            <w:tcW w:w="2501" w:type="dxa"/>
+            <w:tcW w:w="2490" w:type="dxa"/>
             <w:tcBorders>
               <w:left w:val="single" w:sz="8" w:space="0" w:color="000000"/>
               <w:bottom w:val="single" w:sz="8" w:space="0" w:color="000000"/>
@@ -1321,12 +1321,12 @@
       </w:tr>
       <w:tr>
         <w:trPr>
-          <w:trHeight w:val="340"/>
+          <w:trHeight w:val="330"/>
           <w:jc w:val="center"/>
         </w:trPr>
         <w:tc>
           <w:tcPr>
-            <w:tcW w:w="1461" w:type="dxa"/>
+            <w:tcW w:w="1455" w:type="dxa"/>
             <w:tcBorders>
               <w:left w:val="single" w:sz="8" w:space="0" w:color="000000"/>
               <w:bottom w:val="single" w:sz="8" w:space="0" w:color="000000"/>
@@ -1357,7 +1357,7 @@
         </w:tc>
         <w:tc>
           <w:tcPr>
-            <w:tcW w:w="879" w:type="dxa"/>
+            <w:tcW w:w="875" w:type="dxa"/>
             <w:tcBorders>
               <w:left w:val="single" w:sz="8" w:space="0" w:color="000000"/>
               <w:bottom w:val="single" w:sz="8" w:space="0" w:color="000000"/>
@@ -1383,7 +1383,7 @@
         </w:tc>
         <w:tc>
           <w:tcPr>
-            <w:tcW w:w="3943" w:type="dxa"/>
+            <w:tcW w:w="3925" w:type="dxa"/>
             <w:tcBorders>
               <w:left w:val="single" w:sz="8" w:space="0" w:color="000000"/>
               <w:bottom w:val="single" w:sz="8" w:space="0" w:color="000000"/>
@@ -1427,7 +1427,7 @@
         </w:tc>
         <w:tc>
           <w:tcPr>
-            <w:tcW w:w="2501" w:type="dxa"/>
+            <w:tcW w:w="2490" w:type="dxa"/>
             <w:tcBorders>
               <w:left w:val="single" w:sz="8" w:space="0" w:color="000000"/>
               <w:bottom w:val="single" w:sz="8" w:space="0" w:color="000000"/>
@@ -1454,12 +1454,12 @@
       </w:tr>
       <w:tr>
         <w:trPr>
-          <w:trHeight w:val="340"/>
+          <w:trHeight w:val="330"/>
           <w:jc w:val="center"/>
         </w:trPr>
         <w:tc>
           <w:tcPr>
-            <w:tcW w:w="1461" w:type="dxa"/>
+            <w:tcW w:w="1455" w:type="dxa"/>
             <w:tcBorders>
               <w:left w:val="single" w:sz="8" w:space="0" w:color="000000"/>
               <w:bottom w:val="single" w:sz="8" w:space="0" w:color="000000"/>
@@ -1490,7 +1490,7 @@
         </w:tc>
         <w:tc>
           <w:tcPr>
-            <w:tcW w:w="879" w:type="dxa"/>
+            <w:tcW w:w="875" w:type="dxa"/>
             <w:tcBorders>
               <w:left w:val="single" w:sz="8" w:space="0" w:color="000000"/>
               <w:bottom w:val="single" w:sz="8" w:space="0" w:color="000000"/>
@@ -1516,7 +1516,7 @@
         </w:tc>
         <w:tc>
           <w:tcPr>
-            <w:tcW w:w="3943" w:type="dxa"/>
+            <w:tcW w:w="3925" w:type="dxa"/>
             <w:tcBorders>
               <w:left w:val="single" w:sz="8" w:space="0" w:color="000000"/>
               <w:bottom w:val="single" w:sz="8" w:space="0" w:color="000000"/>
@@ -1542,7 +1542,7 @@
         </w:tc>
         <w:tc>
           <w:tcPr>
-            <w:tcW w:w="2501" w:type="dxa"/>
+            <w:tcW w:w="2490" w:type="dxa"/>
             <w:tcBorders>
               <w:left w:val="single" w:sz="8" w:space="0" w:color="000000"/>
               <w:bottom w:val="single" w:sz="8" w:space="0" w:color="000000"/>
@@ -1569,12 +1569,12 @@
       </w:tr>
       <w:tr>
         <w:trPr>
-          <w:trHeight w:val="340"/>
+          <w:trHeight w:val="330"/>
           <w:jc w:val="center"/>
         </w:trPr>
         <w:tc>
           <w:tcPr>
-            <w:tcW w:w="1461" w:type="dxa"/>
+            <w:tcW w:w="1455" w:type="dxa"/>
             <w:tcBorders>
               <w:left w:val="single" w:sz="8" w:space="0" w:color="000000"/>
               <w:bottom w:val="single" w:sz="8" w:space="0" w:color="000000"/>
@@ -1611,7 +1611,7 @@
         </w:tc>
         <w:tc>
           <w:tcPr>
-            <w:tcW w:w="879" w:type="dxa"/>
+            <w:tcW w:w="875" w:type="dxa"/>
             <w:tcBorders>
               <w:left w:val="single" w:sz="8" w:space="0" w:color="000000"/>
               <w:bottom w:val="single" w:sz="8" w:space="0" w:color="000000"/>
@@ -1637,7 +1637,7 @@
         </w:tc>
         <w:tc>
           <w:tcPr>
-            <w:tcW w:w="3943" w:type="dxa"/>
+            <w:tcW w:w="3925" w:type="dxa"/>
             <w:tcBorders>
               <w:left w:val="single" w:sz="8" w:space="0" w:color="000000"/>
               <w:bottom w:val="single" w:sz="8" w:space="0" w:color="000000"/>
@@ -1663,7 +1663,7 @@
         </w:tc>
         <w:tc>
           <w:tcPr>
-            <w:tcW w:w="2501" w:type="dxa"/>
+            <w:tcW w:w="2490" w:type="dxa"/>
             <w:tcBorders>
               <w:left w:val="single" w:sz="8" w:space="0" w:color="000000"/>
               <w:bottom w:val="single" w:sz="8" w:space="0" w:color="000000"/>
@@ -1693,12 +1693,12 @@
       </w:tr>
       <w:tr>
         <w:trPr>
-          <w:trHeight w:val="340"/>
+          <w:trHeight w:val="330"/>
           <w:jc w:val="center"/>
         </w:trPr>
         <w:tc>
           <w:tcPr>
-            <w:tcW w:w="1461" w:type="dxa"/>
+            <w:tcW w:w="1455" w:type="dxa"/>
             <w:tcBorders>
               <w:left w:val="single" w:sz="8" w:space="0" w:color="000000"/>
               <w:bottom w:val="single" w:sz="8" w:space="0" w:color="000000"/>
@@ -1735,7 +1735,7 @@
         </w:tc>
         <w:tc>
           <w:tcPr>
-            <w:tcW w:w="879" w:type="dxa"/>
+            <w:tcW w:w="875" w:type="dxa"/>
             <w:tcBorders>
               <w:left w:val="single" w:sz="8" w:space="0" w:color="000000"/>
               <w:bottom w:val="single" w:sz="8" w:space="0" w:color="000000"/>
@@ -1761,7 +1761,7 @@
         </w:tc>
         <w:tc>
           <w:tcPr>
-            <w:tcW w:w="3943" w:type="dxa"/>
+            <w:tcW w:w="3925" w:type="dxa"/>
             <w:tcBorders>
               <w:left w:val="single" w:sz="8" w:space="0" w:color="000000"/>
               <w:bottom w:val="single" w:sz="8" w:space="0" w:color="000000"/>
@@ -1787,7 +1787,7 @@
         </w:tc>
         <w:tc>
           <w:tcPr>
-            <w:tcW w:w="2501" w:type="dxa"/>
+            <w:tcW w:w="2490" w:type="dxa"/>
             <w:tcBorders>
               <w:left w:val="single" w:sz="8" w:space="0" w:color="000000"/>
               <w:bottom w:val="single" w:sz="8" w:space="0" w:color="000000"/>
@@ -1814,12 +1814,12 @@
       </w:tr>
       <w:tr>
         <w:trPr>
-          <w:trHeight w:val="340"/>
+          <w:trHeight w:val="330"/>
           <w:jc w:val="center"/>
         </w:trPr>
         <w:tc>
           <w:tcPr>
-            <w:tcW w:w="1461" w:type="dxa"/>
+            <w:tcW w:w="1455" w:type="dxa"/>
             <w:tcBorders>
               <w:left w:val="single" w:sz="8" w:space="0" w:color="000000"/>
               <w:bottom w:val="single" w:sz="8" w:space="0" w:color="000000"/>
@@ -1856,7 +1856,7 @@
         </w:tc>
         <w:tc>
           <w:tcPr>
-            <w:tcW w:w="879" w:type="dxa"/>
+            <w:tcW w:w="875" w:type="dxa"/>
             <w:tcBorders>
               <w:left w:val="single" w:sz="8" w:space="0" w:color="000000"/>
               <w:bottom w:val="single" w:sz="8" w:space="0" w:color="000000"/>
@@ -1882,7 +1882,7 @@
         </w:tc>
         <w:tc>
           <w:tcPr>
-            <w:tcW w:w="3943" w:type="dxa"/>
+            <w:tcW w:w="3925" w:type="dxa"/>
             <w:tcBorders>
               <w:left w:val="single" w:sz="8" w:space="0" w:color="000000"/>
               <w:bottom w:val="single" w:sz="8" w:space="0" w:color="000000"/>
@@ -1908,7 +1908,7 @@
         </w:tc>
         <w:tc>
           <w:tcPr>
-            <w:tcW w:w="2501" w:type="dxa"/>
+            <w:tcW w:w="2490" w:type="dxa"/>
             <w:tcBorders>
               <w:left w:val="single" w:sz="8" w:space="0" w:color="000000"/>
               <w:bottom w:val="single" w:sz="8" w:space="0" w:color="000000"/>
@@ -1935,12 +1935,12 @@
       </w:tr>
       <w:tr>
         <w:trPr>
-          <w:trHeight w:val="340"/>
+          <w:trHeight w:val="330"/>
           <w:jc w:val="center"/>
         </w:trPr>
         <w:tc>
           <w:tcPr>
-            <w:tcW w:w="1461" w:type="dxa"/>
+            <w:tcW w:w="1455" w:type="dxa"/>
             <w:tcBorders>
               <w:left w:val="single" w:sz="8" w:space="0" w:color="000000"/>
               <w:bottom w:val="single" w:sz="8" w:space="0" w:color="000000"/>
@@ -1977,7 +1977,7 @@
         </w:tc>
         <w:tc>
           <w:tcPr>
-            <w:tcW w:w="879" w:type="dxa"/>
+            <w:tcW w:w="875" w:type="dxa"/>
             <w:tcBorders>
               <w:left w:val="single" w:sz="8" w:space="0" w:color="000000"/>
               <w:bottom w:val="single" w:sz="8" w:space="0" w:color="000000"/>
@@ -2003,7 +2003,7 @@
         </w:tc>
         <w:tc>
           <w:tcPr>
-            <w:tcW w:w="3943" w:type="dxa"/>
+            <w:tcW w:w="3925" w:type="dxa"/>
             <w:tcBorders>
               <w:left w:val="single" w:sz="8" w:space="0" w:color="000000"/>
               <w:bottom w:val="single" w:sz="8" w:space="0" w:color="000000"/>
@@ -2038,7 +2038,7 @@
         </w:tc>
         <w:tc>
           <w:tcPr>
-            <w:tcW w:w="2501" w:type="dxa"/>
+            <w:tcW w:w="2490" w:type="dxa"/>
             <w:tcBorders>
               <w:left w:val="single" w:sz="8" w:space="0" w:color="000000"/>
               <w:bottom w:val="single" w:sz="8" w:space="0" w:color="000000"/>
@@ -2065,12 +2065,12 @@
       </w:tr>
       <w:tr>
         <w:trPr>
-          <w:trHeight w:val="340"/>
+          <w:trHeight w:val="330"/>
           <w:jc w:val="center"/>
         </w:trPr>
         <w:tc>
           <w:tcPr>
-            <w:tcW w:w="1461" w:type="dxa"/>
+            <w:tcW w:w="1455" w:type="dxa"/>
             <w:tcBorders>
               <w:left w:val="single" w:sz="8" w:space="0" w:color="000000"/>
               <w:bottom w:val="single" w:sz="4" w:space="0" w:color="auto"/>
@@ -2107,7 +2107,7 @@
         </w:tc>
         <w:tc>
           <w:tcPr>
-            <w:tcW w:w="879" w:type="dxa"/>
+            <w:tcW w:w="875" w:type="dxa"/>
             <w:tcBorders>
               <w:left w:val="single" w:sz="8" w:space="0" w:color="000000"/>
               <w:bottom w:val="single" w:sz="4" w:space="0" w:color="auto"/>
@@ -2133,7 +2133,7 @@
         </w:tc>
         <w:tc>
           <w:tcPr>
-            <w:tcW w:w="3943" w:type="dxa"/>
+            <w:tcW w:w="3925" w:type="dxa"/>
             <w:tcBorders>
               <w:left w:val="single" w:sz="8" w:space="0" w:color="000000"/>
               <w:bottom w:val="single" w:sz="4" w:space="0" w:color="auto"/>
@@ -2153,43 +2153,13 @@
               <w:jc w:val="center"/>
             </w:pPr>
             <w:r>
-              <w:rPr>
-                <w:rFonts w:hint="eastAsia"/>
-              </w:rPr>
-              <w:t>Updated</w:t>
-            </w:r>
-            <w:r>
-              <w:t xml:space="preserve"> </w:t>
-            </w:r>
-            <w:r>
-              <w:rPr>
-                <w:rFonts w:hint="eastAsia"/>
-              </w:rPr>
-              <w:t>Class</w:t>
-            </w:r>
-            <w:r>
-              <w:t xml:space="preserve"> 16 </w:t>
-            </w:r>
-            <w:r>
-              <w:rPr>
-                <w:rFonts w:hint="eastAsia"/>
-              </w:rPr>
-              <w:t>GUI</w:t>
-            </w:r>
-            <w:r>
-              <w:t xml:space="preserve"> </w:t>
-            </w:r>
-            <w:r>
-              <w:rPr>
-                <w:rFonts w:hint="eastAsia"/>
-              </w:rPr>
-              <w:t>manager</w:t>
+              <w:t>Updated Class Sequence Diagrams</w:t>
             </w:r>
           </w:p>
         </w:tc>
         <w:tc>
           <w:tcPr>
-            <w:tcW w:w="2501" w:type="dxa"/>
+            <w:tcW w:w="2490" w:type="dxa"/>
             <w:tcBorders>
               <w:left w:val="single" w:sz="8" w:space="0" w:color="000000"/>
               <w:bottom w:val="single" w:sz="4" w:space="0" w:color="auto"/>
@@ -2209,38 +2179,24 @@
               <w:ind w:left="-120"/>
             </w:pPr>
             <w:r>
-              <w:t xml:space="preserve"> </w:t>
-            </w:r>
-            <w:r>
-              <w:rPr>
-                <w:rFonts w:hint="eastAsia"/>
-              </w:rPr>
-              <w:t>Shichang</w:t>
-            </w:r>
-            <w:r>
-              <w:t xml:space="preserve"> </w:t>
-            </w:r>
-            <w:r>
-              <w:rPr>
-                <w:rFonts w:hint="eastAsia"/>
-              </w:rPr>
-              <w:t>Wang</w:t>
+              <w:t>Wail Mohammed</w:t>
             </w:r>
           </w:p>
         </w:tc>
       </w:tr>
       <w:tr>
         <w:trPr>
-          <w:trHeight w:val="53"/>
+          <w:trHeight w:val="330"/>
           <w:jc w:val="center"/>
         </w:trPr>
         <w:tc>
           <w:tcPr>
-            <w:tcW w:w="1461" w:type="dxa"/>
+            <w:tcW w:w="1455" w:type="dxa"/>
             <w:tcBorders>
               <w:top w:val="single" w:sz="4" w:space="0" w:color="auto"/>
-              <w:left w:val="single" w:sz="8" w:space="0" w:color="000000"/>
+              <w:left w:val="single" w:sz="4" w:space="0" w:color="auto"/>
               <w:bottom w:val="single" w:sz="4" w:space="0" w:color="auto"/>
+              <w:right w:val="single" w:sz="4" w:space="0" w:color="auto"/>
             </w:tcBorders>
             <w:shd w:val="clear" w:color="auto" w:fill="E5E5E5"/>
             <w:tcMar>
@@ -2268,11 +2224,12 @@
         </w:tc>
         <w:tc>
           <w:tcPr>
-            <w:tcW w:w="879" w:type="dxa"/>
+            <w:tcW w:w="875" w:type="dxa"/>
             <w:tcBorders>
               <w:top w:val="single" w:sz="4" w:space="0" w:color="auto"/>
-              <w:left w:val="single" w:sz="8" w:space="0" w:color="000000"/>
+              <w:left w:val="single" w:sz="4" w:space="0" w:color="auto"/>
               <w:bottom w:val="single" w:sz="4" w:space="0" w:color="auto"/>
+              <w:right w:val="single" w:sz="4" w:space="0" w:color="auto"/>
             </w:tcBorders>
             <w:shd w:val="clear" w:color="auto" w:fill="E5E5E5"/>
             <w:tcMar>
@@ -2295,11 +2252,12 @@
         </w:tc>
         <w:tc>
           <w:tcPr>
-            <w:tcW w:w="3943" w:type="dxa"/>
+            <w:tcW w:w="3925" w:type="dxa"/>
             <w:tcBorders>
               <w:top w:val="single" w:sz="4" w:space="0" w:color="auto"/>
-              <w:left w:val="single" w:sz="8" w:space="0" w:color="000000"/>
+              <w:left w:val="single" w:sz="4" w:space="0" w:color="auto"/>
               <w:bottom w:val="single" w:sz="4" w:space="0" w:color="auto"/>
+              <w:right w:val="single" w:sz="4" w:space="0" w:color="auto"/>
             </w:tcBorders>
             <w:shd w:val="clear" w:color="auto" w:fill="E5E5E5"/>
             <w:tcMar>
@@ -2316,14 +2274,11 @@
               <w:jc w:val="center"/>
             </w:pPr>
             <w:r>
-              <w:rPr>
-                <w:rFonts w:ascii="SimSun" w:eastAsia="SimSun" w:hAnsi="SimSun" w:cs="SimSun"/>
-              </w:rPr>
               <w:t>U</w:t>
             </w:r>
             <w:r>
               <w:rPr>
-                <w:rFonts w:ascii="SimSun" w:eastAsia="SimSun" w:hAnsi="SimSun" w:cs="SimSun" w:hint="eastAsia"/>
+                <w:rFonts w:hint="eastAsia"/>
               </w:rPr>
               <w:t>pdate</w:t>
             </w:r>
@@ -2340,43 +2295,12 @@
         </w:tc>
         <w:tc>
           <w:tcPr>
-            <w:tcW w:w="2501" w:type="dxa"/>
+            <w:tcW w:w="2490" w:type="dxa"/>
             <w:tcBorders>
               <w:top w:val="single" w:sz="4" w:space="0" w:color="auto"/>
-              <w:left w:val="single" w:sz="8" w:space="0" w:color="000000"/>
+              <w:left w:val="single" w:sz="4" w:space="0" w:color="auto"/>
               <w:bottom w:val="single" w:sz="4" w:space="0" w:color="auto"/>
-              <w:right w:val="single" w:sz="8" w:space="0" w:color="000000"/>
-            </w:tcBorders>
-            <w:shd w:val="clear" w:color="auto" w:fill="E5E5E5"/>
-            <w:tcMar>
-              <w:top w:w="0" w:type="dxa"/>
-              <w:left w:w="100" w:type="dxa"/>
-              <w:bottom w:w="0" w:type="dxa"/>
-              <w:right w:w="100" w:type="dxa"/>
-            </w:tcMar>
-          </w:tcPr>
-          <w:p>
-            <w:pPr>
-              <w:spacing w:before="40" w:after="40"/>
-            </w:pPr>
-            <w:r>
-              <w:t>Shichang Wang</w:t>
-            </w:r>
-          </w:p>
-        </w:tc>
-      </w:tr>
-      <w:tr>
-        <w:trPr>
-          <w:trHeight w:val="53"/>
-          <w:jc w:val="center"/>
-        </w:trPr>
-        <w:tc>
-          <w:tcPr>
-            <w:tcW w:w="1461" w:type="dxa"/>
-            <w:tcBorders>
-              <w:top w:val="single" w:sz="4" w:space="0" w:color="auto"/>
-              <w:left w:val="single" w:sz="8" w:space="0" w:color="000000"/>
-              <w:bottom w:val="single" w:sz="4" w:space="0" w:color="auto"/>
+              <w:right w:val="single" w:sz="4" w:space="0" w:color="auto"/>
             </w:tcBorders>
             <w:shd w:val="clear" w:color="auto" w:fill="E5E5E5"/>
             <w:tcMar>
@@ -2390,7 +2314,39 @@
             <w:pPr>
               <w:spacing w:before="40" w:after="40"/>
               <w:ind w:left="-120"/>
-              <w:jc w:val="center"/>
+            </w:pPr>
+            <w:r>
+              <w:t>Shichang Wang</w:t>
+            </w:r>
+          </w:p>
+        </w:tc>
+      </w:tr>
+      <w:tr>
+        <w:trPr>
+          <w:trHeight w:val="330"/>
+          <w:jc w:val="center"/>
+        </w:trPr>
+        <w:tc>
+          <w:tcPr>
+            <w:tcW w:w="1455" w:type="dxa"/>
+            <w:tcBorders>
+              <w:top w:val="single" w:sz="4" w:space="0" w:color="auto"/>
+              <w:left w:val="single" w:sz="4" w:space="0" w:color="auto"/>
+              <w:bottom w:val="single" w:sz="4" w:space="0" w:color="auto"/>
+              <w:right w:val="single" w:sz="4" w:space="0" w:color="auto"/>
+            </w:tcBorders>
+            <w:shd w:val="clear" w:color="auto" w:fill="E5E5E5"/>
+            <w:tcMar>
+              <w:top w:w="0" w:type="dxa"/>
+              <w:left w:w="100" w:type="dxa"/>
+              <w:bottom w:w="0" w:type="dxa"/>
+              <w:right w:w="100" w:type="dxa"/>
+            </w:tcMar>
+          </w:tcPr>
+          <w:p>
+            <w:pPr>
+              <w:spacing w:before="40" w:after="40"/>
+              <w:ind w:left="-120"/>
               <w:rPr>
                 <w:u w:val="single"/>
               </w:rPr>
@@ -2405,11 +2361,12 @@
         </w:tc>
         <w:tc>
           <w:tcPr>
-            <w:tcW w:w="879" w:type="dxa"/>
+            <w:tcW w:w="875" w:type="dxa"/>
             <w:tcBorders>
               <w:top w:val="single" w:sz="4" w:space="0" w:color="auto"/>
-              <w:left w:val="single" w:sz="8" w:space="0" w:color="000000"/>
+              <w:left w:val="single" w:sz="4" w:space="0" w:color="auto"/>
               <w:bottom w:val="single" w:sz="4" w:space="0" w:color="auto"/>
+              <w:right w:val="single" w:sz="4" w:space="0" w:color="auto"/>
             </w:tcBorders>
             <w:shd w:val="clear" w:color="auto" w:fill="E5E5E5"/>
             <w:tcMar>
@@ -2432,37 +2389,12 @@
         </w:tc>
         <w:tc>
           <w:tcPr>
-            <w:tcW w:w="3943" w:type="dxa"/>
+            <w:tcW w:w="3925" w:type="dxa"/>
             <w:tcBorders>
               <w:top w:val="single" w:sz="4" w:space="0" w:color="auto"/>
-              <w:left w:val="single" w:sz="8" w:space="0" w:color="000000"/>
+              <w:left w:val="single" w:sz="4" w:space="0" w:color="auto"/>
               <w:bottom w:val="single" w:sz="4" w:space="0" w:color="auto"/>
-            </w:tcBorders>
-            <w:shd w:val="clear" w:color="auto" w:fill="E5E5E5"/>
-            <w:tcMar>
-              <w:top w:w="0" w:type="dxa"/>
-              <w:left w:w="100" w:type="dxa"/>
-              <w:bottom w:w="0" w:type="dxa"/>
-              <w:right w:w="100" w:type="dxa"/>
-            </w:tcMar>
-          </w:tcPr>
-          <w:p>
-            <w:r>
-              <w:rPr>
-                <w:rFonts w:ascii="Noto Sans" w:hAnsi="Noto Sans" w:cs="Noto Sans"/>
-              </w:rPr>
-              <w:t>describing actor and description for the use cases part</w:t>
-            </w:r>
-          </w:p>
-        </w:tc>
-        <w:tc>
-          <w:tcPr>
-            <w:tcW w:w="2501" w:type="dxa"/>
-            <w:tcBorders>
-              <w:top w:val="single" w:sz="4" w:space="0" w:color="auto"/>
-              <w:left w:val="single" w:sz="8" w:space="0" w:color="000000"/>
-              <w:bottom w:val="single" w:sz="4" w:space="0" w:color="auto"/>
-              <w:right w:val="single" w:sz="8" w:space="0" w:color="000000"/>
+              <w:right w:val="single" w:sz="4" w:space="0" w:color="auto"/>
             </w:tcBorders>
             <w:shd w:val="clear" w:color="auto" w:fill="E5E5E5"/>
             <w:tcMar>
@@ -2476,40 +2408,21 @@
             <w:pPr>
               <w:spacing w:before="40" w:after="40"/>
               <w:ind w:left="-120"/>
-              <w:rPr>
-                <w:rFonts w:hint="eastAsia"/>
-              </w:rPr>
+              <w:jc w:val="center"/>
             </w:pPr>
             <w:r>
-              <w:rPr>
-                <w:rFonts w:hint="eastAsia"/>
-              </w:rPr>
-              <w:t>Shichang</w:t>
-            </w:r>
-            <w:r>
-              <w:t xml:space="preserve"> </w:t>
-            </w:r>
-            <w:r>
-              <w:rPr>
-                <w:rFonts w:hint="eastAsia"/>
-              </w:rPr>
-              <w:t>Wang</w:t>
+              <w:t>Update GUI Class</w:t>
             </w:r>
           </w:p>
         </w:tc>
-      </w:tr>
-      <w:tr>
-        <w:trPr>
-          <w:trHeight w:val="53"/>
-          <w:jc w:val="center"/>
-        </w:trPr>
         <w:tc>
           <w:tcPr>
-            <w:tcW w:w="1461" w:type="dxa"/>
+            <w:tcW w:w="2490" w:type="dxa"/>
             <w:tcBorders>
               <w:top w:val="single" w:sz="4" w:space="0" w:color="auto"/>
-              <w:left w:val="single" w:sz="8" w:space="0" w:color="000000"/>
-              <w:bottom w:val="single" w:sz="8" w:space="0" w:color="000000"/>
+              <w:left w:val="single" w:sz="4" w:space="0" w:color="auto"/>
+              <w:bottom w:val="single" w:sz="4" w:space="0" w:color="auto"/>
+              <w:right w:val="single" w:sz="4" w:space="0" w:color="auto"/>
             </w:tcBorders>
             <w:shd w:val="clear" w:color="auto" w:fill="E5E5E5"/>
             <w:tcMar>
@@ -2523,6 +2436,39 @@
             <w:pPr>
               <w:spacing w:before="40" w:after="40"/>
               <w:ind w:left="-120"/>
+            </w:pPr>
+            <w:r>
+              <w:t>Shichang Wang</w:t>
+            </w:r>
+          </w:p>
+        </w:tc>
+      </w:tr>
+      <w:tr>
+        <w:trPr>
+          <w:trHeight w:val="330"/>
+          <w:jc w:val="center"/>
+        </w:trPr>
+        <w:tc>
+          <w:tcPr>
+            <w:tcW w:w="1455" w:type="dxa"/>
+            <w:tcBorders>
+              <w:top w:val="single" w:sz="4" w:space="0" w:color="auto"/>
+              <w:left w:val="single" w:sz="4" w:space="0" w:color="auto"/>
+              <w:bottom w:val="single" w:sz="4" w:space="0" w:color="auto"/>
+              <w:right w:val="single" w:sz="4" w:space="0" w:color="auto"/>
+            </w:tcBorders>
+            <w:shd w:val="clear" w:color="auto" w:fill="E5E5E5"/>
+            <w:tcMar>
+              <w:top w:w="0" w:type="dxa"/>
+              <w:left w:w="100" w:type="dxa"/>
+              <w:bottom w:w="0" w:type="dxa"/>
+              <w:right w:w="100" w:type="dxa"/>
+            </w:tcMar>
+          </w:tcPr>
+          <w:p>
+            <w:pPr>
+              <w:spacing w:before="40" w:after="40"/>
+              <w:ind w:left="-120"/>
               <w:rPr>
                 <w:u w:val="single"/>
               </w:rPr>
@@ -2531,11 +2477,12 @@
         </w:tc>
         <w:tc>
           <w:tcPr>
-            <w:tcW w:w="879" w:type="dxa"/>
+            <w:tcW w:w="875" w:type="dxa"/>
             <w:tcBorders>
               <w:top w:val="single" w:sz="4" w:space="0" w:color="auto"/>
-              <w:left w:val="single" w:sz="8" w:space="0" w:color="000000"/>
-              <w:bottom w:val="single" w:sz="8" w:space="0" w:color="000000"/>
+              <w:left w:val="single" w:sz="4" w:space="0" w:color="auto"/>
+              <w:bottom w:val="single" w:sz="4" w:space="0" w:color="auto"/>
+              <w:right w:val="single" w:sz="4" w:space="0" w:color="auto"/>
             </w:tcBorders>
             <w:shd w:val="clear" w:color="auto" w:fill="E5E5E5"/>
             <w:tcMar>
@@ -2555,11 +2502,12 @@
         </w:tc>
         <w:tc>
           <w:tcPr>
-            <w:tcW w:w="3943" w:type="dxa"/>
+            <w:tcW w:w="3925" w:type="dxa"/>
             <w:tcBorders>
               <w:top w:val="single" w:sz="4" w:space="0" w:color="auto"/>
-              <w:left w:val="single" w:sz="8" w:space="0" w:color="000000"/>
-              <w:bottom w:val="single" w:sz="8" w:space="0" w:color="000000"/>
+              <w:left w:val="single" w:sz="4" w:space="0" w:color="auto"/>
+              <w:bottom w:val="single" w:sz="4" w:space="0" w:color="auto"/>
+              <w:right w:val="single" w:sz="4" w:space="0" w:color="auto"/>
             </w:tcBorders>
             <w:shd w:val="clear" w:color="auto" w:fill="E5E5E5"/>
             <w:tcMar>
@@ -2579,12 +2527,226 @@
         </w:tc>
         <w:tc>
           <w:tcPr>
-            <w:tcW w:w="2501" w:type="dxa"/>
+            <w:tcW w:w="2490" w:type="dxa"/>
             <w:tcBorders>
               <w:top w:val="single" w:sz="4" w:space="0" w:color="auto"/>
-              <w:left w:val="single" w:sz="8" w:space="0" w:color="000000"/>
-              <w:bottom w:val="single" w:sz="8" w:space="0" w:color="000000"/>
-              <w:right w:val="single" w:sz="8" w:space="0" w:color="000000"/>
+              <w:left w:val="single" w:sz="4" w:space="0" w:color="auto"/>
+              <w:bottom w:val="single" w:sz="4" w:space="0" w:color="auto"/>
+              <w:right w:val="single" w:sz="4" w:space="0" w:color="auto"/>
+            </w:tcBorders>
+            <w:shd w:val="clear" w:color="auto" w:fill="E5E5E5"/>
+            <w:tcMar>
+              <w:top w:w="0" w:type="dxa"/>
+              <w:left w:w="100" w:type="dxa"/>
+              <w:bottom w:w="0" w:type="dxa"/>
+              <w:right w:w="100" w:type="dxa"/>
+            </w:tcMar>
+          </w:tcPr>
+          <w:p>
+            <w:pPr>
+              <w:spacing w:before="40" w:after="40"/>
+              <w:ind w:left="-120"/>
+            </w:pPr>
+          </w:p>
+        </w:tc>
+      </w:tr>
+      <w:tr>
+        <w:trPr>
+          <w:trHeight w:val="330"/>
+          <w:jc w:val="center"/>
+        </w:trPr>
+        <w:tc>
+          <w:tcPr>
+            <w:tcW w:w="1455" w:type="dxa"/>
+            <w:tcBorders>
+              <w:top w:val="single" w:sz="4" w:space="0" w:color="auto"/>
+              <w:left w:val="single" w:sz="4" w:space="0" w:color="auto"/>
+              <w:bottom w:val="single" w:sz="4" w:space="0" w:color="auto"/>
+              <w:right w:val="single" w:sz="4" w:space="0" w:color="auto"/>
+            </w:tcBorders>
+            <w:shd w:val="clear" w:color="auto" w:fill="E5E5E5"/>
+            <w:tcMar>
+              <w:top w:w="0" w:type="dxa"/>
+              <w:left w:w="100" w:type="dxa"/>
+              <w:bottom w:w="0" w:type="dxa"/>
+              <w:right w:w="100" w:type="dxa"/>
+            </w:tcMar>
+          </w:tcPr>
+          <w:p>
+            <w:pPr>
+              <w:spacing w:before="40" w:after="40"/>
+              <w:ind w:left="-120"/>
+              <w:rPr>
+                <w:u w:val="single"/>
+              </w:rPr>
+            </w:pPr>
+          </w:p>
+        </w:tc>
+        <w:tc>
+          <w:tcPr>
+            <w:tcW w:w="875" w:type="dxa"/>
+            <w:tcBorders>
+              <w:top w:val="single" w:sz="4" w:space="0" w:color="auto"/>
+              <w:left w:val="single" w:sz="4" w:space="0" w:color="auto"/>
+              <w:bottom w:val="single" w:sz="4" w:space="0" w:color="auto"/>
+              <w:right w:val="single" w:sz="4" w:space="0" w:color="auto"/>
+            </w:tcBorders>
+            <w:shd w:val="clear" w:color="auto" w:fill="E5E5E5"/>
+            <w:tcMar>
+              <w:top w:w="0" w:type="dxa"/>
+              <w:left w:w="100" w:type="dxa"/>
+              <w:bottom w:w="0" w:type="dxa"/>
+              <w:right w:w="100" w:type="dxa"/>
+            </w:tcMar>
+          </w:tcPr>
+          <w:p>
+            <w:pPr>
+              <w:spacing w:before="40" w:after="40"/>
+              <w:ind w:left="-120"/>
+              <w:jc w:val="center"/>
+            </w:pPr>
+          </w:p>
+        </w:tc>
+        <w:tc>
+          <w:tcPr>
+            <w:tcW w:w="3925" w:type="dxa"/>
+            <w:tcBorders>
+              <w:top w:val="single" w:sz="4" w:space="0" w:color="auto"/>
+              <w:left w:val="single" w:sz="4" w:space="0" w:color="auto"/>
+              <w:bottom w:val="single" w:sz="4" w:space="0" w:color="auto"/>
+              <w:right w:val="single" w:sz="4" w:space="0" w:color="auto"/>
+            </w:tcBorders>
+            <w:shd w:val="clear" w:color="auto" w:fill="E5E5E5"/>
+            <w:tcMar>
+              <w:top w:w="0" w:type="dxa"/>
+              <w:left w:w="100" w:type="dxa"/>
+              <w:bottom w:w="0" w:type="dxa"/>
+              <w:right w:w="100" w:type="dxa"/>
+            </w:tcMar>
+          </w:tcPr>
+          <w:p>
+            <w:pPr>
+              <w:spacing w:before="40" w:after="40"/>
+              <w:ind w:left="-120"/>
+              <w:jc w:val="center"/>
+            </w:pPr>
+          </w:p>
+        </w:tc>
+        <w:tc>
+          <w:tcPr>
+            <w:tcW w:w="2490" w:type="dxa"/>
+            <w:tcBorders>
+              <w:top w:val="single" w:sz="4" w:space="0" w:color="auto"/>
+              <w:left w:val="single" w:sz="4" w:space="0" w:color="auto"/>
+              <w:bottom w:val="single" w:sz="4" w:space="0" w:color="auto"/>
+              <w:right w:val="single" w:sz="4" w:space="0" w:color="auto"/>
+            </w:tcBorders>
+            <w:shd w:val="clear" w:color="auto" w:fill="E5E5E5"/>
+            <w:tcMar>
+              <w:top w:w="0" w:type="dxa"/>
+              <w:left w:w="100" w:type="dxa"/>
+              <w:bottom w:w="0" w:type="dxa"/>
+              <w:right w:w="100" w:type="dxa"/>
+            </w:tcMar>
+          </w:tcPr>
+          <w:p>
+            <w:pPr>
+              <w:spacing w:before="40" w:after="40"/>
+              <w:ind w:left="-120"/>
+            </w:pPr>
+          </w:p>
+        </w:tc>
+      </w:tr>
+      <w:tr>
+        <w:trPr>
+          <w:trHeight w:val="330"/>
+          <w:jc w:val="center"/>
+        </w:trPr>
+        <w:tc>
+          <w:tcPr>
+            <w:tcW w:w="1455" w:type="dxa"/>
+            <w:tcBorders>
+              <w:top w:val="single" w:sz="4" w:space="0" w:color="auto"/>
+              <w:left w:val="single" w:sz="4" w:space="0" w:color="auto"/>
+              <w:bottom w:val="single" w:sz="4" w:space="0" w:color="auto"/>
+              <w:right w:val="single" w:sz="4" w:space="0" w:color="auto"/>
+            </w:tcBorders>
+            <w:shd w:val="clear" w:color="auto" w:fill="E5E5E5"/>
+            <w:tcMar>
+              <w:top w:w="0" w:type="dxa"/>
+              <w:left w:w="100" w:type="dxa"/>
+              <w:bottom w:w="0" w:type="dxa"/>
+              <w:right w:w="100" w:type="dxa"/>
+            </w:tcMar>
+          </w:tcPr>
+          <w:p>
+            <w:pPr>
+              <w:spacing w:before="40" w:after="40"/>
+              <w:ind w:left="-120"/>
+              <w:rPr>
+                <w:u w:val="single"/>
+              </w:rPr>
+            </w:pPr>
+          </w:p>
+        </w:tc>
+        <w:tc>
+          <w:tcPr>
+            <w:tcW w:w="875" w:type="dxa"/>
+            <w:tcBorders>
+              <w:top w:val="single" w:sz="4" w:space="0" w:color="auto"/>
+              <w:left w:val="single" w:sz="4" w:space="0" w:color="auto"/>
+              <w:bottom w:val="single" w:sz="4" w:space="0" w:color="auto"/>
+              <w:right w:val="single" w:sz="4" w:space="0" w:color="auto"/>
+            </w:tcBorders>
+            <w:shd w:val="clear" w:color="auto" w:fill="E5E5E5"/>
+            <w:tcMar>
+              <w:top w:w="0" w:type="dxa"/>
+              <w:left w:w="100" w:type="dxa"/>
+              <w:bottom w:w="0" w:type="dxa"/>
+              <w:right w:w="100" w:type="dxa"/>
+            </w:tcMar>
+          </w:tcPr>
+          <w:p>
+            <w:pPr>
+              <w:spacing w:before="40" w:after="40"/>
+              <w:ind w:left="-120"/>
+              <w:jc w:val="center"/>
+            </w:pPr>
+          </w:p>
+        </w:tc>
+        <w:tc>
+          <w:tcPr>
+            <w:tcW w:w="3925" w:type="dxa"/>
+            <w:tcBorders>
+              <w:top w:val="single" w:sz="4" w:space="0" w:color="auto"/>
+              <w:left w:val="single" w:sz="4" w:space="0" w:color="auto"/>
+              <w:bottom w:val="single" w:sz="4" w:space="0" w:color="auto"/>
+              <w:right w:val="single" w:sz="4" w:space="0" w:color="auto"/>
+            </w:tcBorders>
+            <w:shd w:val="clear" w:color="auto" w:fill="E5E5E5"/>
+            <w:tcMar>
+              <w:top w:w="0" w:type="dxa"/>
+              <w:left w:w="100" w:type="dxa"/>
+              <w:bottom w:w="0" w:type="dxa"/>
+              <w:right w:w="100" w:type="dxa"/>
+            </w:tcMar>
+          </w:tcPr>
+          <w:p>
+            <w:pPr>
+              <w:spacing w:before="40" w:after="40"/>
+              <w:ind w:left="-120"/>
+              <w:jc w:val="center"/>
+            </w:pPr>
+          </w:p>
+        </w:tc>
+        <w:tc>
+          <w:tcPr>
+            <w:tcW w:w="2490" w:type="dxa"/>
+            <w:tcBorders>
+              <w:top w:val="single" w:sz="4" w:space="0" w:color="auto"/>
+              <w:left w:val="single" w:sz="4" w:space="0" w:color="auto"/>
+              <w:bottom w:val="single" w:sz="4" w:space="0" w:color="auto"/>
+              <w:right w:val="single" w:sz="4" w:space="0" w:color="auto"/>
             </w:tcBorders>
             <w:shd w:val="clear" w:color="auto" w:fill="E5E5E5"/>
             <w:tcMar>
@@ -2632,6 +2794,7 @@
           <w:sz w:val="32"/>
           <w:szCs w:val="18"/>
         </w:rPr>
+        <w:lastRenderedPageBreak/>
         <w:t>Table of Contents</w:t>
       </w:r>
     </w:p>
@@ -2648,7 +2811,6 @@
           <w:docPartUnique/>
         </w:docPartObj>
       </w:sdtPr>
-      <w:sdtEndPr/>
       <w:sdtContent>
         <w:p>
           <w:pPr>
@@ -5480,6 +5642,7 @@
       </w:pPr>
       <w:bookmarkStart w:id="2" w:name="_Toc212579400"/>
       <w:r>
+        <w:lastRenderedPageBreak/>
         <w:t>Purpose</w:t>
       </w:r>
       <w:bookmarkEnd w:id="2"/>
@@ -5945,6 +6108,7 @@
       </w:pPr>
       <w:bookmarkStart w:id="7" w:name="_Toc212579405"/>
       <w:r>
+        <w:lastRenderedPageBreak/>
         <w:t>Design Description</w:t>
       </w:r>
       <w:bookmarkEnd w:id="7"/>
@@ -6947,6 +7111,7 @@
       </w:pPr>
       <w:bookmarkStart w:id="11" w:name="_Toc212579409"/>
       <w:r>
+        <w:lastRenderedPageBreak/>
         <w:t>Class Design</w:t>
       </w:r>
       <w:bookmarkEnd w:id="11"/>
@@ -7908,6 +8073,7 @@
       </w:pPr>
       <w:bookmarkStart w:id="21" w:name="_Toc212579417"/>
       <w:r>
+        <w:lastRenderedPageBreak/>
         <w:t xml:space="preserve">Class </w:t>
       </w:r>
       <w:r>
@@ -8085,6 +8251,7 @@
       </w:pPr>
       <w:bookmarkStart w:id="23" w:name="_Toc212579419"/>
       <w:r>
+        <w:lastRenderedPageBreak/>
         <w:t>Class 11: Data Manager:</w:t>
       </w:r>
       <w:bookmarkEnd w:id="23"/>
@@ -8248,6 +8415,7 @@
       </w:pPr>
       <w:bookmarkStart w:id="25" w:name="_Toc212579421"/>
       <w:r>
+        <w:lastRenderedPageBreak/>
         <w:t>Class 13: Client</w:t>
       </w:r>
       <w:bookmarkEnd w:id="25"/>
@@ -8475,10 +8643,18 @@
       </w:r>
     </w:p>
     <w:p>
+      <w:pPr>
+        <w:pStyle w:val="Heading2"/>
+        <w:numPr>
+          <w:ilvl w:val="0"/>
+          <w:numId w:val="0"/>
+        </w:numPr>
+      </w:pPr>
       <w:r>
         <w:rPr>
           <w:rFonts w:hint="eastAsia"/>
         </w:rPr>
+        <w:lastRenderedPageBreak/>
         <w:t>Class</w:t>
       </w:r>
       <w:r>
@@ -8499,67 +8675,6 @@
         <w:t>Description:</w:t>
       </w:r>
     </w:p>
-    <w:p>
-      <w:r>
-        <w:t>This class is the main graphical user interface controller of the system. It manages all user interactions through Swing dialog boxes (</w:t>
-      </w:r>
-      <w:proofErr w:type="spellStart"/>
-      <w:r>
-        <w:t>JOptionPane</w:t>
-      </w:r>
-      <w:proofErr w:type="spellEnd"/>
-      <w:r>
-        <w:t xml:space="preserve">) and coordinates transitions between the Login, Student, and Administrator menus. The </w:t>
-      </w:r>
-      <w:proofErr w:type="spellStart"/>
-      <w:r>
-        <w:t>GUIManager</w:t>
-      </w:r>
-      <w:proofErr w:type="spellEnd"/>
-      <w:r>
-        <w:t xml:space="preserve"> reads user credentials, verifies roles, and routes actions to the corresponding manager classes—</w:t>
-      </w:r>
-      <w:proofErr w:type="spellStart"/>
-      <w:r>
-        <w:t>SystemManager</w:t>
-      </w:r>
-      <w:proofErr w:type="spellEnd"/>
-      <w:r>
-        <w:t xml:space="preserve">, </w:t>
-      </w:r>
-      <w:proofErr w:type="spellStart"/>
-      <w:r>
-        <w:t>CourseManager</w:t>
-      </w:r>
-      <w:proofErr w:type="spellEnd"/>
-      <w:r>
-        <w:t xml:space="preserve">, </w:t>
-      </w:r>
-      <w:proofErr w:type="spellStart"/>
-      <w:r>
-        <w:t>EnrollmentManager</w:t>
-      </w:r>
-      <w:proofErr w:type="spellEnd"/>
-      <w:r>
-        <w:t xml:space="preserve">, </w:t>
-      </w:r>
-      <w:proofErr w:type="spellStart"/>
-      <w:r>
-        <w:t>ReportManager</w:t>
-      </w:r>
-      <w:proofErr w:type="spellEnd"/>
-      <w:r>
-        <w:t xml:space="preserve">, and </w:t>
-      </w:r>
-      <w:proofErr w:type="spellStart"/>
-      <w:r>
-        <w:t>DataManager</w:t>
-      </w:r>
-      <w:proofErr w:type="spellEnd"/>
-      <w:r>
-        <w:t>. It also maintains the current user session, controls menu loops, displays messages, and saves data when the user exits.</w:t>
-      </w:r>
-    </w:p>
     <w:p/>
     <w:p>
       <w:r>
@@ -8567,9 +8682,25 @@
           <w:noProof/>
         </w:rPr>
         <w:drawing>
-          <wp:inline distT="0" distB="0" distL="0" distR="0" wp14:anchorId="014BB658" wp14:editId="06239498">
+          <wp:anchor distT="0" distB="0" distL="114300" distR="114300" simplePos="0" relativeHeight="251686912" behindDoc="1" locked="0" layoutInCell="1" allowOverlap="1" wp14:anchorId="31DD3D3A" wp14:editId="785D020F">
+            <wp:simplePos x="0" y="0"/>
+            <wp:positionH relativeFrom="column">
+              <wp:posOffset>5715</wp:posOffset>
+            </wp:positionH>
+            <wp:positionV relativeFrom="paragraph">
+              <wp:posOffset>498475</wp:posOffset>
+            </wp:positionV>
             <wp:extent cx="5486400" cy="2440940"/>
             <wp:effectExtent l="0" t="0" r="0" b="0"/>
+            <wp:wrapTight wrapText="bothSides">
+              <wp:wrapPolygon edited="0">
+                <wp:start x="0" y="0"/>
+                <wp:lineTo x="0" y="21465"/>
+                <wp:lineTo x="21550" y="21465"/>
+                <wp:lineTo x="21550" y="0"/>
+                <wp:lineTo x="0" y="0"/>
+              </wp:wrapPolygon>
+            </wp:wrapTight>
             <wp:docPr id="2" name="Picture 2" descr="A screenshot of a computer&#10;&#10;Description automatically generated"/>
             <wp:cNvGraphicFramePr>
               <a:graphicFrameLocks xmlns:a="http://schemas.openxmlformats.org/drawingml/2006/main" noChangeAspect="1"/>
@@ -8605,7 +8736,13 @@
                 </pic:pic>
               </a:graphicData>
             </a:graphic>
-          </wp:inline>
+            <wp14:sizeRelH relativeFrom="page">
+              <wp14:pctWidth>0</wp14:pctWidth>
+            </wp14:sizeRelH>
+            <wp14:sizeRelV relativeFrom="page">
+              <wp14:pctHeight>0</wp14:pctHeight>
+            </wp14:sizeRelV>
+          </wp:anchor>
         </w:drawing>
       </w:r>
       <w:r>
@@ -8622,6 +8759,7 @@
       </w:pPr>
       <w:bookmarkStart w:id="28" w:name="_Toc212579424"/>
       <w:r>
+        <w:lastRenderedPageBreak/>
         <w:t>Class Diagram</w:t>
       </w:r>
       <w:bookmarkEnd w:id="28"/>
@@ -8632,7 +8770,7 @@
           <w:noProof/>
         </w:rPr>
         <w:drawing>
-          <wp:anchor distT="0" distB="0" distL="114300" distR="114300" simplePos="0" relativeHeight="251685888" behindDoc="1" locked="0" layoutInCell="1" allowOverlap="1" wp14:anchorId="3E83A582" wp14:editId="0C126D48">
+          <wp:anchor distT="0" distB="0" distL="114300" distR="114300" simplePos="0" relativeHeight="251685888" behindDoc="1" locked="0" layoutInCell="1" allowOverlap="1" wp14:anchorId="3E83A582" wp14:editId="13C03F92">
             <wp:simplePos x="0" y="0"/>
             <wp:positionH relativeFrom="column">
               <wp:posOffset>-544195</wp:posOffset>
@@ -8709,6 +8847,7 @@
       </w:pPr>
       <w:bookmarkStart w:id="29" w:name="_Toc212579425"/>
       <w:r>
+        <w:lastRenderedPageBreak/>
         <w:t>Use Cases</w:t>
       </w:r>
       <w:bookmarkEnd w:id="29"/>
@@ -8740,7 +8879,7 @@
         <w:ind w:left="360"/>
       </w:pPr>
       <w:r>
-        <w:t>Actor: Student, Administrator</w:t>
+        <w:t>Actor : Student, Admin</w:t>
       </w:r>
     </w:p>
     <w:p>
@@ -8748,16 +8887,13 @@
         <w:ind w:left="360"/>
       </w:pPr>
       <w:r>
-        <w:t>Description:</w:t>
+        <w:t xml:space="preserve">Description: </w:t>
       </w:r>
     </w:p>
     <w:p>
       <w:pPr>
         <w:ind w:left="360"/>
       </w:pPr>
-      <w:r>
-        <w:t>Students and Administrators to log into the system using their username and password. The system verifies the entered credentials from the stored data file (credentials.txt). If the information matches, the user is authenticated and redirected to their respective interface—Student or Administrator. Invalid inputs trigger an error message, prompting the user to try again.</w:t>
-      </w:r>
     </w:p>
     <w:p>
       <w:pPr>
@@ -8851,57 +8987,6 @@
         <w:t>Course Enrollment</w:t>
       </w:r>
     </w:p>
-    <w:p>
-      <w:pPr>
-        <w:suppressAutoHyphens w:val="0"/>
-        <w:ind w:left="360"/>
-        <w:rPr>
-          <w:sz w:val="24"/>
-          <w:szCs w:val="24"/>
-        </w:rPr>
-      </w:pPr>
-      <w:r>
-        <w:rPr>
-          <w:b/>
-          <w:bCs/>
-          <w:sz w:val="24"/>
-          <w:szCs w:val="24"/>
-        </w:rPr>
-        <w:t>Actor:</w:t>
-      </w:r>
-      <w:r>
-        <w:rPr>
-          <w:sz w:val="24"/>
-          <w:szCs w:val="24"/>
-        </w:rPr>
-        <w:t xml:space="preserve"> Student, Administrator</w:t>
-      </w:r>
-      <w:r>
-        <w:rPr>
-          <w:sz w:val="24"/>
-          <w:szCs w:val="24"/>
-        </w:rPr>
-        <w:br/>
-      </w:r>
-      <w:r>
-        <w:rPr>
-          <w:b/>
-          <w:bCs/>
-          <w:sz w:val="24"/>
-          <w:szCs w:val="24"/>
-        </w:rPr>
-        <w:t>Description:</w:t>
-      </w:r>
-      <w:r>
-        <w:rPr>
-          <w:sz w:val="24"/>
-          <w:szCs w:val="24"/>
-        </w:rPr>
-        <w:br/>
-        <w:t xml:space="preserve">This use case allows Students to enroll in or drop courses and enables Administrators to manage enrollment records. </w:t>
-      </w:r>
-    </w:p>
-    <w:p/>
     <w:p/>
     <w:p/>
     <w:p>
@@ -9004,25 +9089,6 @@
       <w:pPr>
         <w:ind w:left="360"/>
       </w:pPr>
-      <w:r>
-        <w:t>Actor: Student, Administrator</w:t>
-      </w:r>
-    </w:p>
-    <w:p>
-      <w:pPr>
-        <w:ind w:left="360"/>
-      </w:pPr>
-      <w:r>
-        <w:t>Description:</w:t>
-      </w:r>
-    </w:p>
-    <w:p>
-      <w:pPr>
-        <w:ind w:left="360"/>
-      </w:pPr>
-      <w:r>
-        <w:t>This use case allows Students to drop courses they are enrolled in and lets Administrators update or approve course removals. The system validates enrollment records and updates the database accordingly.</w:t>
-      </w:r>
     </w:p>
     <w:p>
       <w:r>
@@ -9122,77 +9188,6 @@
       </w:r>
     </w:p>
     <w:p>
-      <w:pPr>
-        <w:suppressAutoHyphens w:val="0"/>
-        <w:ind w:left="360"/>
-        <w:rPr>
-          <w:sz w:val="24"/>
-          <w:szCs w:val="24"/>
-        </w:rPr>
-      </w:pPr>
-      <w:r>
-        <w:rPr>
-          <w:b/>
-          <w:bCs/>
-          <w:sz w:val="24"/>
-          <w:szCs w:val="24"/>
-        </w:rPr>
-        <w:t>Actor:</w:t>
-      </w:r>
-      <w:r>
-        <w:rPr>
-          <w:sz w:val="24"/>
-          <w:szCs w:val="24"/>
-        </w:rPr>
-        <w:t xml:space="preserve"> Student, Administrator</w:t>
-      </w:r>
-      <w:r>
-        <w:rPr>
-          <w:sz w:val="24"/>
-          <w:szCs w:val="24"/>
-        </w:rPr>
-        <w:br/>
-      </w:r>
-      <w:r>
-        <w:rPr>
-          <w:b/>
-          <w:bCs/>
-          <w:sz w:val="24"/>
-          <w:szCs w:val="24"/>
-        </w:rPr>
-        <w:t>Description:</w:t>
-      </w:r>
-      <w:r>
-        <w:rPr>
-          <w:sz w:val="24"/>
-          <w:szCs w:val="24"/>
-        </w:rPr>
-        <w:br/>
-        <w:t xml:space="preserve">This use case allows Students to join a course waitlist when a class is full and enables Administrators to manage waitlisted students. The system records the request, tracks waitlist order, and automatically updates availability when a spot </w:t>
-      </w:r>
-      <w:proofErr w:type="gramStart"/>
-      <w:r>
-        <w:rPr>
-          <w:sz w:val="24"/>
-          <w:szCs w:val="24"/>
-        </w:rPr>
-        <w:t>opens</w:t>
-      </w:r>
-      <w:proofErr w:type="gramEnd"/>
-      <w:r>
-        <w:rPr>
-          <w:sz w:val="24"/>
-          <w:szCs w:val="24"/>
-        </w:rPr>
-        <w:t>. Administrators can also manually adjust or clear the waitlist as needed.</w:t>
-      </w:r>
-    </w:p>
-    <w:p>
-      <w:pPr>
-        <w:pStyle w:val="ListParagraph"/>
-      </w:pPr>
-    </w:p>
-    <w:p>
       <w:r>
         <w:rPr>
           <w:noProof/>
@@ -9287,61 +9282,6 @@
     </w:p>
     <w:p>
       <w:pPr>
-        <w:suppressAutoHyphens w:val="0"/>
-        <w:ind w:left="360"/>
-        <w:rPr>
-          <w:sz w:val="24"/>
-          <w:szCs w:val="24"/>
-        </w:rPr>
-      </w:pPr>
-      <w:r>
-        <w:rPr>
-          <w:b/>
-          <w:bCs/>
-          <w:sz w:val="24"/>
-          <w:szCs w:val="24"/>
-        </w:rPr>
-        <w:t>Actor:</w:t>
-      </w:r>
-      <w:r>
-        <w:rPr>
-          <w:sz w:val="24"/>
-          <w:szCs w:val="24"/>
-        </w:rPr>
-        <w:t xml:space="preserve"> Student, Administrator</w:t>
-      </w:r>
-      <w:r>
-        <w:rPr>
-          <w:sz w:val="24"/>
-          <w:szCs w:val="24"/>
-        </w:rPr>
-        <w:br/>
-      </w:r>
-      <w:r>
-        <w:rPr>
-          <w:b/>
-          <w:bCs/>
-          <w:sz w:val="24"/>
-          <w:szCs w:val="24"/>
-        </w:rPr>
-        <w:t>Description:</w:t>
-      </w:r>
-      <w:r>
-        <w:rPr>
-          <w:sz w:val="24"/>
-          <w:szCs w:val="24"/>
-        </w:rPr>
-        <w:br/>
-        <w:t>This use case illustrates the interaction between Students and Administrators within the Course Creation and Enrollment System (CCES). Students can enroll in courses, triggering a prerequisite check before registration is confirmed. Administrators can create and edit courses, both of which include the prerequisite validation process to ensure course integrity. The system manages all dependencies automatically and updates course data accordingly.</w:t>
-      </w:r>
-    </w:p>
-    <w:p>
-      <w:pPr>
-        <w:pStyle w:val="ListParagraph"/>
-      </w:pPr>
-    </w:p>
-    <w:p>
-      <w:pPr>
         <w:pStyle w:val="ListParagraph"/>
         <w:suppressAutoHyphens w:val="0"/>
         <w:rPr>
@@ -9426,38 +9366,6 @@
       <w:r>
         <w:t>UC06: Access Schedule</w:t>
       </w:r>
-    </w:p>
-    <w:p>
-      <w:pPr>
-        <w:ind w:left="360"/>
-      </w:pPr>
-      <w:r>
-        <w:rPr>
-          <w:rStyle w:val="Strong"/>
-        </w:rPr>
-        <w:t>Actor:</w:t>
-      </w:r>
-      <w:r>
-        <w:t xml:space="preserve"> Student</w:t>
-      </w:r>
-      <w:r>
-        <w:br/>
-      </w:r>
-      <w:r>
-        <w:rPr>
-          <w:rStyle w:val="Strong"/>
-        </w:rPr>
-        <w:t>Description:</w:t>
-      </w:r>
-      <w:r>
-        <w:br/>
-        <w:t>This use case allows Students to view their current class schedule, including enrolled courses, meeting times, and instructors. The system retrieves schedule information from stored enrollment data and displays it in an organized format for the student’s reference.</w:t>
-      </w:r>
-    </w:p>
-    <w:p>
-      <w:pPr>
-        <w:ind w:left="360"/>
-      </w:pPr>
     </w:p>
     <w:p>
       <w:r>
@@ -9545,38 +9453,6 @@
         <w:t>UC07: Enrollment Reporting</w:t>
       </w:r>
     </w:p>
-    <w:p>
-      <w:pPr>
-        <w:ind w:left="360"/>
-      </w:pPr>
-      <w:r>
-        <w:rPr>
-          <w:rStyle w:val="Strong"/>
-        </w:rPr>
-        <w:t>Actor:</w:t>
-      </w:r>
-      <w:r>
-        <w:t xml:space="preserve"> Administrator</w:t>
-      </w:r>
-      <w:r>
-        <w:br/>
-      </w:r>
-      <w:r>
-        <w:rPr>
-          <w:rStyle w:val="Strong"/>
-        </w:rPr>
-        <w:t>Description:</w:t>
-      </w:r>
-      <w:r>
-        <w:br/>
-        <w:t>This use case allows Administrators to generate and view enrollment reports that summarize student registration data. The system compiles course and enrollment information, formats it into a report, and provides options to display or save the results for administrative review.</w:t>
-      </w:r>
-    </w:p>
-    <w:p>
-      <w:pPr>
-        <w:ind w:left="360"/>
-      </w:pPr>
-    </w:p>
     <w:p/>
     <w:p/>
     <w:p>
@@ -9679,43 +9555,6 @@
       </w:r>
     </w:p>
     <w:p>
-      <w:pPr>
-        <w:pStyle w:val="NormalWeb"/>
-        <w:ind w:left="360"/>
-      </w:pPr>
-      <w:r>
-        <w:rPr>
-          <w:rStyle w:val="Strong"/>
-        </w:rPr>
-        <w:t>Actor:</w:t>
-      </w:r>
-      <w:r>
-        <w:t xml:space="preserve"> Administrator</w:t>
-      </w:r>
-      <w:r>
-        <w:br/>
-      </w:r>
-      <w:r>
-        <w:rPr>
-          <w:rStyle w:val="Strong"/>
-        </w:rPr>
-        <w:t>Description:</w:t>
-      </w:r>
-      <w:r>
-        <w:br/>
-        <w:t>This use case allows Administrators to view, add, or remove student holds that restrict course registration or other system access. The system updates the student’s record accordingly and ensures that hold information is reflected in enrollment and reporting modules.</w:t>
-      </w:r>
-    </w:p>
-    <w:p>
-      <w:pPr>
-        <w:ind w:left="360"/>
-        <w:rPr>
-          <w:b/>
-          <w:bCs/>
-        </w:rPr>
-      </w:pPr>
-    </w:p>
-    <w:p>
       <w:r>
         <w:rPr>
           <w:noProof/>
@@ -9805,21 +9644,8 @@
           <w:b/>
           <w:bCs/>
         </w:rPr>
-        <w:t>UC</w:t>
-      </w:r>
-      <w:r>
-        <w:rPr>
-          <w:b/>
-          <w:bCs/>
-        </w:rPr>
-        <w:t>9</w:t>
-      </w:r>
-      <w:r>
-        <w:rPr>
-          <w:b/>
-          <w:bCs/>
-        </w:rPr>
-        <w:t>: Update Changes Report</w:t>
+        <w:lastRenderedPageBreak/>
+        <w:t>UC09: Update Changes Report</w:t>
       </w:r>
     </w:p>
     <w:p>
@@ -9829,45 +9655,28 @@
       </w:pPr>
       <w:r>
         <w:rPr>
-          <w:rStyle w:val="Strong"/>
-        </w:rPr>
-        <w:t>Actor:</w:t>
-      </w:r>
-      <w:r>
-        <w:t xml:space="preserve"> Administrator, System</w:t>
-      </w:r>
-      <w:r>
-        <w:br/>
-      </w:r>
-      <w:r>
-        <w:rPr>
-          <w:rStyle w:val="Strong"/>
-        </w:rPr>
-        <w:t>Description:</w:t>
-      </w:r>
-      <w:r>
-        <w:br/>
-        <w:t>This use case allows the Administrator to create, generate, and display updated reports reflecting recent system changes. The System validates the data and stores the final report for future access. The process includes creating a new report, generating updated content, displaying the output for review, and saving it into the report database.</w:t>
-      </w:r>
-    </w:p>
-    <w:p>
-      <w:pPr>
-        <w:pStyle w:val="ListParagraph"/>
-        <w:rPr>
-          <w:b/>
-          <w:bCs/>
-        </w:rPr>
-      </w:pPr>
-    </w:p>
-    <w:p>
-      <w:r>
-        <w:rPr>
           <w:noProof/>
         </w:rPr>
         <w:drawing>
-          <wp:inline distT="0" distB="0" distL="0" distR="0" wp14:anchorId="4A5432E3" wp14:editId="4A9826F3">
+          <wp:anchor distT="0" distB="0" distL="114300" distR="114300" simplePos="0" relativeHeight="251687936" behindDoc="1" locked="0" layoutInCell="1" allowOverlap="1" wp14:anchorId="417BBECC" wp14:editId="221823C3">
+            <wp:simplePos x="0" y="0"/>
+            <wp:positionH relativeFrom="column">
+              <wp:posOffset>228600</wp:posOffset>
+            </wp:positionH>
+            <wp:positionV relativeFrom="paragraph">
+              <wp:posOffset>1725378</wp:posOffset>
+            </wp:positionV>
             <wp:extent cx="5486400" cy="1010920"/>
             <wp:effectExtent l="0" t="0" r="0" b="5080"/>
+            <wp:wrapTight wrapText="bothSides">
+              <wp:wrapPolygon edited="0">
+                <wp:start x="0" y="0"/>
+                <wp:lineTo x="0" y="21437"/>
+                <wp:lineTo x="21550" y="21437"/>
+                <wp:lineTo x="21550" y="0"/>
+                <wp:lineTo x="0" y="0"/>
+              </wp:wrapPolygon>
+            </wp:wrapTight>
             <wp:docPr id="4" name="Picture 4" descr="A diagram of a report&#10;&#10;Description automatically generated"/>
             <wp:cNvGraphicFramePr>
               <a:graphicFrameLocks xmlns:a="http://schemas.openxmlformats.org/drawingml/2006/main" noChangeAspect="1"/>
@@ -9903,9 +9712,46 @@
                 </pic:pic>
               </a:graphicData>
             </a:graphic>
-          </wp:inline>
+            <wp14:sizeRelH relativeFrom="page">
+              <wp14:pctWidth>0</wp14:pctWidth>
+            </wp14:sizeRelH>
+            <wp14:sizeRelV relativeFrom="page">
+              <wp14:pctHeight>0</wp14:pctHeight>
+            </wp14:sizeRelV>
+          </wp:anchor>
         </w:drawing>
       </w:r>
+      <w:r>
+        <w:rPr>
+          <w:rStyle w:val="Strong"/>
+        </w:rPr>
+        <w:t>Actor:</w:t>
+      </w:r>
+      <w:r>
+        <w:t xml:space="preserve"> Administrator, System</w:t>
+      </w:r>
+      <w:r>
+        <w:br/>
+      </w:r>
+      <w:r>
+        <w:rPr>
+          <w:rStyle w:val="Strong"/>
+        </w:rPr>
+        <w:t>Description:</w:t>
+      </w:r>
+    </w:p>
+    <w:p>
+      <w:pPr>
+        <w:pStyle w:val="ListParagraph"/>
+        <w:rPr>
+          <w:b/>
+          <w:bCs/>
+        </w:rPr>
+      </w:pPr>
+    </w:p>
+    <w:p/>
+    <w:p/>
+    <w:p>
       <w:r>
         <w:br w:type="page"/>
       </w:r>
@@ -10008,7 +9854,7 @@
         </w:drawing>
       </w:r>
       <w:r>
-        <w:t>Actor: Administrator</w:t>
+        <w:t>Actor :</w:t>
       </w:r>
     </w:p>
     <w:p>
@@ -10016,15 +9862,7 @@
         <w:ind w:left="360"/>
       </w:pPr>
       <w:r>
-        <w:t>Description:</w:t>
-      </w:r>
-    </w:p>
-    <w:p>
-      <w:pPr>
-        <w:ind w:left="360"/>
-      </w:pPr>
-      <w:r>
-        <w:t>This use case allows the Administrator to create new courses by entering course details such as course ID, title, subject, schedule, and assigned instructor. The system validates the information, checks for duplicate course IDs, and stores the new course in the course database for student access and enrollment.</w:t>
+        <w:t xml:space="preserve">Description: </w:t>
       </w:r>
       <w:r>
         <w:br w:type="page"/>
@@ -10054,46 +9892,6 @@
         </w:rPr>
         <w:t>UC11: Edit Courses</w:t>
       </w:r>
-    </w:p>
-    <w:p>
-      <w:pPr>
-        <w:ind w:left="360"/>
-        <w:rPr>
-          <w:b/>
-          <w:bCs/>
-        </w:rPr>
-      </w:pPr>
-      <w:r>
-        <w:rPr>
-          <w:rStyle w:val="Strong"/>
-        </w:rPr>
-        <w:t>Actor:</w:t>
-      </w:r>
-      <w:r>
-        <w:t xml:space="preserve"> Administrator</w:t>
-      </w:r>
-      <w:r>
-        <w:br/>
-      </w:r>
-      <w:r>
-        <w:rPr>
-          <w:rStyle w:val="Strong"/>
-        </w:rPr>
-        <w:t>Description:</w:t>
-      </w:r>
-      <w:r>
-        <w:br/>
-        <w:t>This use case allows the Administrator to modify existing course information such as course title, instructor, schedule, or capacity. The system verifies that the course exists, validates all updated details, and saves the modifications to ensure accurate course and enrollment records.</w:t>
-      </w:r>
-    </w:p>
-    <w:p>
-      <w:pPr>
-        <w:pStyle w:val="ListParagraph"/>
-        <w:rPr>
-          <w:b/>
-          <w:bCs/>
-        </w:rPr>
-      </w:pPr>
     </w:p>
     <w:p>
       <w:pPr>
@@ -10183,6 +9981,7 @@
       </w:pPr>
       <w:bookmarkStart w:id="30" w:name="_Toc212579426"/>
       <w:r>
+        <w:lastRenderedPageBreak/>
         <w:t>Sequence Diagrams</w:t>
       </w:r>
       <w:bookmarkEnd w:id="30"/>
@@ -10213,10 +10012,10 @@
           <w:noProof/>
         </w:rPr>
         <w:drawing>
-          <wp:inline distT="0" distB="0" distL="0" distR="0" wp14:anchorId="612BE7AC" wp14:editId="6632D789">
-            <wp:extent cx="5486400" cy="4005580"/>
-            <wp:effectExtent l="0" t="0" r="0" b="0"/>
-            <wp:docPr id="1243460619" name="Picture 17"/>
+          <wp:inline distT="0" distB="0" distL="0" distR="0" wp14:anchorId="56F395AD" wp14:editId="6D65D3B2">
+            <wp:extent cx="5486400" cy="2219960"/>
+            <wp:effectExtent l="0" t="0" r="0" b="2540"/>
+            <wp:docPr id="407768828" name="Picture 4" descr="A diagram of a client&#10;&#10;AI-generated content may be incorrect."/>
             <wp:cNvGraphicFramePr>
               <a:graphicFrameLocks xmlns:a="http://schemas.openxmlformats.org/drawingml/2006/main" noChangeAspect="1"/>
             </wp:cNvGraphicFramePr>
@@ -10224,7 +10023,7 @@
               <a:graphicData uri="http://schemas.openxmlformats.org/drawingml/2006/picture">
                 <pic:pic xmlns:pic="http://schemas.openxmlformats.org/drawingml/2006/picture">
                   <pic:nvPicPr>
-                    <pic:cNvPr id="1243460619" name="Picture 1243460619"/>
+                    <pic:cNvPr id="407768828" name="Picture 4" descr="A diagram of a client&#10;&#10;AI-generated content may be incorrect."/>
                     <pic:cNvPicPr/>
                   </pic:nvPicPr>
                   <pic:blipFill>
@@ -10242,7 +10041,7 @@
                   <pic:spPr>
                     <a:xfrm>
                       <a:off x="0" y="0"/>
-                      <a:ext cx="5486400" cy="4005580"/>
+                      <a:ext cx="5486400" cy="2219960"/>
                     </a:xfrm>
                     <a:prstGeom prst="rect">
                       <a:avLst/>
@@ -10280,10 +10079,10 @@
           <w:noProof/>
         </w:rPr>
         <w:drawing>
-          <wp:inline distT="0" distB="0" distL="0" distR="0" wp14:anchorId="77CC39E1" wp14:editId="23424ED7">
-            <wp:extent cx="5486400" cy="4121150"/>
-            <wp:effectExtent l="0" t="0" r="0" b="0"/>
-            <wp:docPr id="2097104875" name="Picture 19"/>
+          <wp:inline distT="0" distB="0" distL="0" distR="0" wp14:anchorId="63450789" wp14:editId="1FF1A128">
+            <wp:extent cx="5999730" cy="1759643"/>
+            <wp:effectExtent l="0" t="0" r="0" b="5715"/>
+            <wp:docPr id="1584691666" name="Picture 5"/>
             <wp:cNvGraphicFramePr>
               <a:graphicFrameLocks xmlns:a="http://schemas.openxmlformats.org/drawingml/2006/main" noChangeAspect="1"/>
             </wp:cNvGraphicFramePr>
@@ -10291,11 +10090,11 @@
               <a:graphicData uri="http://schemas.openxmlformats.org/drawingml/2006/picture">
                 <pic:pic xmlns:pic="http://schemas.openxmlformats.org/drawingml/2006/picture">
                   <pic:nvPicPr>
-                    <pic:cNvPr id="2097104875" name="Picture 2097104875"/>
+                    <pic:cNvPr id="1584691666" name="Picture 1584691666"/>
                     <pic:cNvPicPr/>
                   </pic:nvPicPr>
                   <pic:blipFill>
-                    <a:blip r:embed="rId36">
+                    <a:blip r:embed="rId36" cstate="print">
                       <a:extLst>
                         <a:ext uri="{28A0092B-C50C-407E-A947-70E740481C1C}">
                           <a14:useLocalDpi xmlns:a14="http://schemas.microsoft.com/office/drawing/2010/main" val="0"/>
@@ -10309,7 +10108,7 @@
                   <pic:spPr>
                     <a:xfrm>
                       <a:off x="0" y="0"/>
-                      <a:ext cx="5486400" cy="4121150"/>
+                      <a:ext cx="6050368" cy="1774495"/>
                     </a:xfrm>
                     <a:prstGeom prst="rect">
                       <a:avLst/>
@@ -10344,6 +10143,7 @@
       <w:bookmarkStart w:id="35" w:name="_Toc210245298"/>
       <w:bookmarkStart w:id="36" w:name="_Toc212579429"/>
       <w:r>
+        <w:lastRenderedPageBreak/>
         <w:t xml:space="preserve">Use Case 3: </w:t>
       </w:r>
       <w:r>
@@ -10353,16 +10153,17 @@
       <w:bookmarkEnd w:id="36"/>
     </w:p>
     <w:p/>
+    <w:p/>
     <w:p>
       <w:r>
         <w:rPr>
           <w:noProof/>
         </w:rPr>
         <w:drawing>
-          <wp:inline distT="0" distB="0" distL="0" distR="0" wp14:anchorId="1B755B18" wp14:editId="5CFE23A6">
-            <wp:extent cx="5486400" cy="4198620"/>
+          <wp:inline distT="0" distB="0" distL="0" distR="0" wp14:anchorId="4A8EA7DD" wp14:editId="2063639F">
+            <wp:extent cx="5486400" cy="2380615"/>
             <wp:effectExtent l="0" t="0" r="0" b="0"/>
-            <wp:docPr id="1907213837" name="Picture 21"/>
+            <wp:docPr id="1527846592" name="Picture 6" descr="A diagram of a program&#10;&#10;AI-generated content may be incorrect."/>
             <wp:cNvGraphicFramePr>
               <a:graphicFrameLocks xmlns:a="http://schemas.openxmlformats.org/drawingml/2006/main" noChangeAspect="1"/>
             </wp:cNvGraphicFramePr>
@@ -10370,11 +10171,11 @@
               <a:graphicData uri="http://schemas.openxmlformats.org/drawingml/2006/picture">
                 <pic:pic xmlns:pic="http://schemas.openxmlformats.org/drawingml/2006/picture">
                   <pic:nvPicPr>
-                    <pic:cNvPr id="1907213837" name="Picture 1907213837"/>
+                    <pic:cNvPr id="1527846592" name="Picture 6" descr="A diagram of a program&#10;&#10;AI-generated content may be incorrect."/>
                     <pic:cNvPicPr/>
                   </pic:nvPicPr>
                   <pic:blipFill>
-                    <a:blip r:embed="rId37">
+                    <a:blip r:embed="rId37" cstate="print">
                       <a:extLst>
                         <a:ext uri="{28A0092B-C50C-407E-A947-70E740481C1C}">
                           <a14:useLocalDpi xmlns:a14="http://schemas.microsoft.com/office/drawing/2010/main" val="0"/>
@@ -10388,7 +10189,7 @@
                   <pic:spPr>
                     <a:xfrm>
                       <a:off x="0" y="0"/>
-                      <a:ext cx="5486400" cy="4198620"/>
+                      <a:ext cx="5486400" cy="2380615"/>
                     </a:xfrm>
                     <a:prstGeom prst="rect">
                       <a:avLst/>
@@ -10411,7 +10212,6 @@
     <w:p/>
     <w:p/>
     <w:p/>
-    <w:p/>
     <w:p>
       <w:pPr>
         <w:rPr>
@@ -10434,6 +10234,7 @@
       <w:bookmarkStart w:id="37" w:name="_Toc210245299"/>
       <w:bookmarkStart w:id="38" w:name="_Toc212579430"/>
       <w:r>
+        <w:lastRenderedPageBreak/>
         <w:t xml:space="preserve">Use Case 4: </w:t>
       </w:r>
       <w:r>
@@ -10449,10 +10250,10 @@
           <w:noProof/>
         </w:rPr>
         <w:drawing>
-          <wp:inline distT="0" distB="0" distL="0" distR="0" wp14:anchorId="11897F27" wp14:editId="3319F66E">
-            <wp:extent cx="5486400" cy="5377815"/>
+          <wp:inline distT="0" distB="0" distL="0" distR="0" wp14:anchorId="0F368F81" wp14:editId="68DDCF37">
+            <wp:extent cx="5486400" cy="2976880"/>
             <wp:effectExtent l="0" t="0" r="0" b="0"/>
-            <wp:docPr id="934029524" name="Picture 22"/>
+            <wp:docPr id="1276993942" name="Picture 7"/>
             <wp:cNvGraphicFramePr>
               <a:graphicFrameLocks xmlns:a="http://schemas.openxmlformats.org/drawingml/2006/main" noChangeAspect="1"/>
             </wp:cNvGraphicFramePr>
@@ -10460,11 +10261,11 @@
               <a:graphicData uri="http://schemas.openxmlformats.org/drawingml/2006/picture">
                 <pic:pic xmlns:pic="http://schemas.openxmlformats.org/drawingml/2006/picture">
                   <pic:nvPicPr>
-                    <pic:cNvPr id="934029524" name="Picture 934029524"/>
+                    <pic:cNvPr id="1276993942" name="Picture 1276993942"/>
                     <pic:cNvPicPr/>
                   </pic:nvPicPr>
                   <pic:blipFill>
-                    <a:blip r:embed="rId38">
+                    <a:blip r:embed="rId38" cstate="print">
                       <a:extLst>
                         <a:ext uri="{28A0092B-C50C-407E-A947-70E740481C1C}">
                           <a14:useLocalDpi xmlns:a14="http://schemas.microsoft.com/office/drawing/2010/main" val="0"/>
@@ -10478,7 +10279,7 @@
                   <pic:spPr>
                     <a:xfrm>
                       <a:off x="0" y="0"/>
-                      <a:ext cx="5486400" cy="5377815"/>
+                      <a:ext cx="5486400" cy="2976880"/>
                     </a:xfrm>
                     <a:prstGeom prst="rect">
                       <a:avLst/>
@@ -10532,10 +10333,10 @@
           <w:noProof/>
         </w:rPr>
         <w:drawing>
-          <wp:inline distT="0" distB="0" distL="0" distR="0" wp14:anchorId="4EB2909D" wp14:editId="5380C106">
-            <wp:extent cx="5486400" cy="2963545"/>
+          <wp:inline distT="0" distB="0" distL="0" distR="0" wp14:anchorId="080FF440" wp14:editId="1644CF9F">
+            <wp:extent cx="5486400" cy="1833880"/>
             <wp:effectExtent l="0" t="0" r="0" b="0"/>
-            <wp:docPr id="2009514586" name="Picture 23" descr="A diagram of a course selection&#10;&#10;AI-generated content may be incorrect."/>
+            <wp:docPr id="792923642" name="Picture 8" descr="A diagram with text and words&#10;&#10;AI-generated content may be incorrect."/>
             <wp:cNvGraphicFramePr>
               <a:graphicFrameLocks xmlns:a="http://schemas.openxmlformats.org/drawingml/2006/main" noChangeAspect="1"/>
             </wp:cNvGraphicFramePr>
@@ -10543,11 +10344,11 @@
               <a:graphicData uri="http://schemas.openxmlformats.org/drawingml/2006/picture">
                 <pic:pic xmlns:pic="http://schemas.openxmlformats.org/drawingml/2006/picture">
                   <pic:nvPicPr>
-                    <pic:cNvPr id="2009514586" name="Picture 23" descr="A diagram of a course selection&#10;&#10;AI-generated content may be incorrect."/>
+                    <pic:cNvPr id="792923642" name="Picture 8" descr="A diagram with text and words&#10;&#10;AI-generated content may be incorrect."/>
                     <pic:cNvPicPr/>
                   </pic:nvPicPr>
                   <pic:blipFill>
-                    <a:blip r:embed="rId39">
+                    <a:blip r:embed="rId39" cstate="print">
                       <a:extLst>
                         <a:ext uri="{28A0092B-C50C-407E-A947-70E740481C1C}">
                           <a14:useLocalDpi xmlns:a14="http://schemas.microsoft.com/office/drawing/2010/main" val="0"/>
@@ -10561,7 +10362,7 @@
                   <pic:spPr>
                     <a:xfrm>
                       <a:off x="0" y="0"/>
-                      <a:ext cx="5486400" cy="2963545"/>
+                      <a:ext cx="5486400" cy="1833880"/>
                     </a:xfrm>
                     <a:prstGeom prst="rect">
                       <a:avLst/>
@@ -10590,6 +10391,7 @@
       <w:bookmarkStart w:id="41" w:name="_Toc210245301"/>
       <w:bookmarkStart w:id="42" w:name="_Toc212579432"/>
       <w:r>
+        <w:lastRenderedPageBreak/>
         <w:t xml:space="preserve">Use Case 6: </w:t>
       </w:r>
       <w:r>
@@ -10598,16 +10400,17 @@
       <w:bookmarkEnd w:id="41"/>
       <w:bookmarkEnd w:id="42"/>
     </w:p>
+    <w:p/>
     <w:p>
       <w:r>
         <w:rPr>
           <w:noProof/>
         </w:rPr>
         <w:drawing>
-          <wp:inline distT="0" distB="0" distL="0" distR="0" wp14:anchorId="0C50E5B3" wp14:editId="06E54282">
-            <wp:extent cx="5486400" cy="2822575"/>
-            <wp:effectExtent l="0" t="0" r="0" b="0"/>
-            <wp:docPr id="1230422804" name="Picture 7" descr="A screenshot of a class schedule&#10;&#10;AI-generated content may be incorrect."/>
+          <wp:inline distT="0" distB="0" distL="0" distR="0" wp14:anchorId="52E019FA" wp14:editId="286CC76B">
+            <wp:extent cx="5486400" cy="2369185"/>
+            <wp:effectExtent l="0" t="0" r="0" b="5715"/>
+            <wp:docPr id="69099552" name="Picture 9" descr="A diagram of a schedule&#10;&#10;AI-generated content may be incorrect."/>
             <wp:cNvGraphicFramePr>
               <a:graphicFrameLocks xmlns:a="http://schemas.openxmlformats.org/drawingml/2006/main" noChangeAspect="1"/>
             </wp:cNvGraphicFramePr>
@@ -10615,7 +10418,7 @@
               <a:graphicData uri="http://schemas.openxmlformats.org/drawingml/2006/picture">
                 <pic:pic xmlns:pic="http://schemas.openxmlformats.org/drawingml/2006/picture">
                   <pic:nvPicPr>
-                    <pic:cNvPr id="1230422804" name="Picture 7" descr="A screenshot of a class schedule&#10;&#10;AI-generated content may be incorrect."/>
+                    <pic:cNvPr id="69099552" name="Picture 9" descr="A diagram of a schedule&#10;&#10;AI-generated content may be incorrect."/>
                     <pic:cNvPicPr/>
                   </pic:nvPicPr>
                   <pic:blipFill>
@@ -10633,7 +10436,7 @@
                   <pic:spPr>
                     <a:xfrm>
                       <a:off x="0" y="0"/>
-                      <a:ext cx="5486400" cy="2822575"/>
+                      <a:ext cx="5486400" cy="2369185"/>
                     </a:xfrm>
                     <a:prstGeom prst="rect">
                       <a:avLst/>
@@ -10645,6 +10448,19 @@
           </wp:inline>
         </w:drawing>
       </w:r>
+    </w:p>
+    <w:p/>
+    <w:p/>
+    <w:p/>
+    <w:p/>
+    <w:p/>
+    <w:p/>
+    <w:p/>
+    <w:p/>
+    <w:p/>
+    <w:p/>
+    <w:p/>
+    <w:p>
       <w:r>
         <w:br w:type="page"/>
       </w:r>
@@ -10660,6 +10476,7 @@
       <w:bookmarkStart w:id="43" w:name="_Toc210245302"/>
       <w:bookmarkStart w:id="44" w:name="_Toc212579433"/>
       <w:r>
+        <w:lastRenderedPageBreak/>
         <w:t xml:space="preserve">Use Case 7: </w:t>
       </w:r>
       <w:r>
@@ -10669,21 +10486,17 @@
       <w:bookmarkEnd w:id="44"/>
     </w:p>
     <w:p>
-      <w:pPr>
+      <w:r>
         <w:rPr>
           <w:b/>
+          <w:noProof/>
           <w:sz w:val="24"/>
         </w:rPr>
-      </w:pPr>
-      <w:r>
-        <w:rPr>
-          <w:noProof/>
-        </w:rPr>
         <w:drawing>
-          <wp:inline distT="0" distB="0" distL="0" distR="0" wp14:anchorId="6FADCC58" wp14:editId="06278F6F">
-            <wp:extent cx="5219700" cy="3302000"/>
-            <wp:effectExtent l="0" t="0" r="0" b="0"/>
-            <wp:docPr id="1799604092" name="Picture 6"/>
+          <wp:inline distT="0" distB="0" distL="0" distR="0" wp14:anchorId="14A647B0" wp14:editId="335D1D96">
+            <wp:extent cx="5486400" cy="2373630"/>
+            <wp:effectExtent l="0" t="0" r="0" b="1270"/>
+            <wp:docPr id="508946792" name="Picture 10" descr="A diagram of a workflow&#10;&#10;AI-generated content may be incorrect."/>
             <wp:cNvGraphicFramePr>
               <a:graphicFrameLocks xmlns:a="http://schemas.openxmlformats.org/drawingml/2006/main" noChangeAspect="1"/>
             </wp:cNvGraphicFramePr>
@@ -10691,11 +10504,11 @@
               <a:graphicData uri="http://schemas.openxmlformats.org/drawingml/2006/picture">
                 <pic:pic xmlns:pic="http://schemas.openxmlformats.org/drawingml/2006/picture">
                   <pic:nvPicPr>
-                    <pic:cNvPr id="1799604092" name="Picture 1799604092"/>
+                    <pic:cNvPr id="508946792" name="Picture 10" descr="A diagram of a workflow&#10;&#10;AI-generated content may be incorrect."/>
                     <pic:cNvPicPr/>
                   </pic:nvPicPr>
                   <pic:blipFill>
-                    <a:blip r:embed="rId41">
+                    <a:blip r:embed="rId41" cstate="print">
                       <a:extLst>
                         <a:ext uri="{28A0092B-C50C-407E-A947-70E740481C1C}">
                           <a14:useLocalDpi xmlns:a14="http://schemas.microsoft.com/office/drawing/2010/main" val="0"/>
@@ -10709,7 +10522,7 @@
                   <pic:spPr>
                     <a:xfrm>
                       <a:off x="0" y="0"/>
-                      <a:ext cx="5219700" cy="3302000"/>
+                      <a:ext cx="5486400" cy="2373630"/>
                     </a:xfrm>
                     <a:prstGeom prst="rect">
                       <a:avLst/>
@@ -10755,17 +10568,15 @@
       </w:r>
       <w:bookmarkEnd w:id="45"/>
       <w:bookmarkEnd w:id="46"/>
-    </w:p>
-    <w:p>
       <w:r>
         <w:rPr>
           <w:noProof/>
         </w:rPr>
         <w:drawing>
-          <wp:inline distT="0" distB="0" distL="0" distR="0" wp14:anchorId="25737CB1" wp14:editId="66F91604">
-            <wp:extent cx="5486400" cy="4349115"/>
-            <wp:effectExtent l="0" t="0" r="0" b="0"/>
-            <wp:docPr id="1221174065" name="Picture 5"/>
+          <wp:inline distT="0" distB="0" distL="0" distR="0" wp14:anchorId="0C8D8287" wp14:editId="5D0C13B6">
+            <wp:extent cx="5486400" cy="2295525"/>
+            <wp:effectExtent l="0" t="0" r="0" b="3175"/>
+            <wp:docPr id="686164470" name="Picture 12" descr="A screenshot of a computer program&#10;&#10;AI-generated content may be incorrect."/>
             <wp:cNvGraphicFramePr>
               <a:graphicFrameLocks xmlns:a="http://schemas.openxmlformats.org/drawingml/2006/main" noChangeAspect="1"/>
             </wp:cNvGraphicFramePr>
@@ -10773,11 +10584,11 @@
               <a:graphicData uri="http://schemas.openxmlformats.org/drawingml/2006/picture">
                 <pic:pic xmlns:pic="http://schemas.openxmlformats.org/drawingml/2006/picture">
                   <pic:nvPicPr>
-                    <pic:cNvPr id="1221174065" name="Picture 1221174065"/>
+                    <pic:cNvPr id="686164470" name="Picture 12" descr="A screenshot of a computer program&#10;&#10;AI-generated content may be incorrect."/>
                     <pic:cNvPicPr/>
                   </pic:nvPicPr>
                   <pic:blipFill>
-                    <a:blip r:embed="rId42">
+                    <a:blip r:embed="rId42" cstate="print">
                       <a:extLst>
                         <a:ext uri="{28A0092B-C50C-407E-A947-70E740481C1C}">
                           <a14:useLocalDpi xmlns:a14="http://schemas.microsoft.com/office/drawing/2010/main" val="0"/>
@@ -10791,7 +10602,7 @@
                   <pic:spPr>
                     <a:xfrm>
                       <a:off x="0" y="0"/>
-                      <a:ext cx="5486400" cy="4349115"/>
+                      <a:ext cx="5486400" cy="2295525"/>
                     </a:xfrm>
                     <a:prstGeom prst="rect">
                       <a:avLst/>
@@ -10803,10 +10614,14 @@
           </wp:inline>
         </w:drawing>
       </w:r>
+    </w:p>
+    <w:p>
       <w:r>
         <w:br w:type="page"/>
       </w:r>
     </w:p>
+    <w:p/>
+    <w:p/>
     <w:p>
       <w:pPr>
         <w:pStyle w:val="Heading2"/>
@@ -10835,10 +10650,10 @@
           <w:noProof/>
         </w:rPr>
         <w:drawing>
-          <wp:inline distT="0" distB="0" distL="0" distR="0" wp14:anchorId="09B3DC47" wp14:editId="2740744D">
-            <wp:extent cx="5486400" cy="3036570"/>
+          <wp:inline distT="0" distB="0" distL="0" distR="0" wp14:anchorId="02D30B5B" wp14:editId="7962C427">
+            <wp:extent cx="5486400" cy="1752600"/>
             <wp:effectExtent l="0" t="0" r="0" b="0"/>
-            <wp:docPr id="143172313" name="Picture 4"/>
+            <wp:docPr id="1321240894" name="Picture 13" descr="A diagram of a computer&#10;&#10;AI-generated content may be incorrect."/>
             <wp:cNvGraphicFramePr>
               <a:graphicFrameLocks xmlns:a="http://schemas.openxmlformats.org/drawingml/2006/main" noChangeAspect="1"/>
             </wp:cNvGraphicFramePr>
@@ -10846,11 +10661,11 @@
               <a:graphicData uri="http://schemas.openxmlformats.org/drawingml/2006/picture">
                 <pic:pic xmlns:pic="http://schemas.openxmlformats.org/drawingml/2006/picture">
                   <pic:nvPicPr>
-                    <pic:cNvPr id="143172313" name="Picture 143172313"/>
+                    <pic:cNvPr id="1321240894" name="Picture 13" descr="A diagram of a computer&#10;&#10;AI-generated content may be incorrect."/>
                     <pic:cNvPicPr/>
                   </pic:nvPicPr>
                   <pic:blipFill>
-                    <a:blip r:embed="rId43">
+                    <a:blip r:embed="rId43" cstate="print">
                       <a:extLst>
                         <a:ext uri="{28A0092B-C50C-407E-A947-70E740481C1C}">
                           <a14:useLocalDpi xmlns:a14="http://schemas.microsoft.com/office/drawing/2010/main" val="0"/>
@@ -10864,7 +10679,7 @@
                   <pic:spPr>
                     <a:xfrm>
                       <a:off x="0" y="0"/>
-                      <a:ext cx="5486400" cy="3036570"/>
+                      <a:ext cx="5486400" cy="1752600"/>
                     </a:xfrm>
                     <a:prstGeom prst="rect">
                       <a:avLst/>
@@ -10876,6 +10691,8 @@
           </wp:inline>
         </w:drawing>
       </w:r>
+    </w:p>
+    <w:p>
       <w:r>
         <w:br w:type="page"/>
       </w:r>
@@ -10891,6 +10708,7 @@
       <w:bookmarkStart w:id="49" w:name="_Toc210245305"/>
       <w:bookmarkStart w:id="50" w:name="_Toc212579436"/>
       <w:r>
+        <w:lastRenderedPageBreak/>
         <w:t xml:space="preserve">Use Case 10: </w:t>
       </w:r>
       <w:r>
@@ -10904,17 +10722,15 @@
       </w:r>
       <w:bookmarkEnd w:id="49"/>
       <w:bookmarkEnd w:id="50"/>
-    </w:p>
-    <w:p>
       <w:r>
         <w:rPr>
           <w:noProof/>
         </w:rPr>
         <w:drawing>
-          <wp:inline distT="0" distB="0" distL="0" distR="0" wp14:anchorId="4A4FDBB2" wp14:editId="26FA5AD2">
-            <wp:extent cx="5486400" cy="3602355"/>
-            <wp:effectExtent l="0" t="0" r="0" b="4445"/>
-            <wp:docPr id="1558532456" name="Picture 3" descr="A diagram of course catalog&#10;&#10;AI-generated content may be incorrect."/>
+          <wp:inline distT="0" distB="0" distL="0" distR="0" wp14:anchorId="752D50F3" wp14:editId="169BFDC2">
+            <wp:extent cx="5486400" cy="1659890"/>
+            <wp:effectExtent l="0" t="0" r="0" b="3810"/>
+            <wp:docPr id="1574189284" name="Picture 14" descr="A screenshot of a diagram&#10;&#10;AI-generated content may be incorrect."/>
             <wp:cNvGraphicFramePr>
               <a:graphicFrameLocks xmlns:a="http://schemas.openxmlformats.org/drawingml/2006/main" noChangeAspect="1"/>
             </wp:cNvGraphicFramePr>
@@ -10922,11 +10738,11 @@
               <a:graphicData uri="http://schemas.openxmlformats.org/drawingml/2006/picture">
                 <pic:pic xmlns:pic="http://schemas.openxmlformats.org/drawingml/2006/picture">
                   <pic:nvPicPr>
-                    <pic:cNvPr id="1558532456" name="Picture 3" descr="A diagram of course catalog&#10;&#10;AI-generated content may be incorrect."/>
+                    <pic:cNvPr id="1574189284" name="Picture 14" descr="A screenshot of a diagram&#10;&#10;AI-generated content may be incorrect."/>
                     <pic:cNvPicPr/>
                   </pic:nvPicPr>
                   <pic:blipFill>
-                    <a:blip r:embed="rId44">
+                    <a:blip r:embed="rId44" cstate="print">
                       <a:extLst>
                         <a:ext uri="{28A0092B-C50C-407E-A947-70E740481C1C}">
                           <a14:useLocalDpi xmlns:a14="http://schemas.microsoft.com/office/drawing/2010/main" val="0"/>
@@ -10940,7 +10756,7 @@
                   <pic:spPr>
                     <a:xfrm>
                       <a:off x="0" y="0"/>
-                      <a:ext cx="5486400" cy="3602355"/>
+                      <a:ext cx="5486400" cy="1659890"/>
                     </a:xfrm>
                     <a:prstGeom prst="rect">
                       <a:avLst/>
@@ -10952,6 +10768,8 @@
           </wp:inline>
         </w:drawing>
       </w:r>
+    </w:p>
+    <w:p>
       <w:r>
         <w:br w:type="page"/>
       </w:r>
@@ -10967,6 +10785,7 @@
       <w:bookmarkStart w:id="51" w:name="_Toc210245306"/>
       <w:bookmarkStart w:id="52" w:name="_Toc212579437"/>
       <w:r>
+        <w:lastRenderedPageBreak/>
         <w:t xml:space="preserve">Use Case 11: </w:t>
       </w:r>
       <w:r>
@@ -10981,10 +10800,10 @@
           <w:noProof/>
         </w:rPr>
         <w:drawing>
-          <wp:inline distT="0" distB="0" distL="0" distR="0" wp14:anchorId="5AC7F1D4" wp14:editId="1B3AF6F9">
-            <wp:extent cx="5486400" cy="3421380"/>
+          <wp:inline distT="0" distB="0" distL="0" distR="0" wp14:anchorId="156E43D6" wp14:editId="18E14EE2">
+            <wp:extent cx="5486400" cy="1856105"/>
             <wp:effectExtent l="0" t="0" r="0" b="0"/>
-            <wp:docPr id="1920389442" name="Picture 2" descr="A diagram of course management&#10;&#10;AI-generated content may be incorrect."/>
+            <wp:docPr id="493094498" name="Picture 15" descr="A screenshot of a computer screen&#10;&#10;AI-generated content may be incorrect."/>
             <wp:cNvGraphicFramePr>
               <a:graphicFrameLocks xmlns:a="http://schemas.openxmlformats.org/drawingml/2006/main" noChangeAspect="1"/>
             </wp:cNvGraphicFramePr>
@@ -10992,11 +10811,11 @@
               <a:graphicData uri="http://schemas.openxmlformats.org/drawingml/2006/picture">
                 <pic:pic xmlns:pic="http://schemas.openxmlformats.org/drawingml/2006/picture">
                   <pic:nvPicPr>
-                    <pic:cNvPr id="1920389442" name="Picture 2" descr="A diagram of course management&#10;&#10;AI-generated content may be incorrect."/>
+                    <pic:cNvPr id="493094498" name="Picture 15" descr="A screenshot of a computer screen&#10;&#10;AI-generated content may be incorrect."/>
                     <pic:cNvPicPr/>
                   </pic:nvPicPr>
                   <pic:blipFill>
-                    <a:blip r:embed="rId45">
+                    <a:blip r:embed="rId45" cstate="print">
                       <a:extLst>
                         <a:ext uri="{28A0092B-C50C-407E-A947-70E740481C1C}">
                           <a14:useLocalDpi xmlns:a14="http://schemas.microsoft.com/office/drawing/2010/main" val="0"/>
@@ -11010,7 +10829,7 @@
                   <pic:spPr>
                     <a:xfrm>
                       <a:off x="0" y="0"/>
-                      <a:ext cx="5486400" cy="3421380"/>
+                      <a:ext cx="5486400" cy="1856105"/>
                     </a:xfrm>
                     <a:prstGeom prst="rect">
                       <a:avLst/>
@@ -11040,7 +10859,7 @@
 </file>
 
 <file path=word/endnotes.xml><?xml version="1.0" encoding="utf-8"?>
-<w:endnotes xmlns:wpc="http://schemas.microsoft.com/office/word/2010/wordprocessingCanvas" xmlns:cx="http://schemas.microsoft.com/office/drawing/2014/chartex" xmlns:cx1="http://schemas.microsoft.com/office/drawing/2015/9/8/chartex" xmlns:cx2="http://schemas.microsoft.com/office/drawing/2015/10/21/chartex" xmlns:cx3="http://schemas.microsoft.com/office/drawing/2016/5/9/chartex" xmlns:cx4="http://schemas.microsoft.com/office/drawing/2016/5/10/chartex" xmlns:cx5="http://schemas.microsoft.com/office/drawing/2016/5/11/chartex" xmlns:cx6="http://schemas.microsoft.com/office/drawing/2016/5/12/chartex" xmlns:cx7="http://schemas.microsoft.com/office/drawing/2016/5/13/chartex" xmlns:cx8="http://schemas.microsoft.com/office/drawing/2016/5/14/chartex" xmlns:mc="http://schemas.openxmlformats.org/markup-compatibility/2006" xmlns:aink="http://schemas.microsoft.com/office/drawing/2016/ink" xmlns:am3d="http://schemas.microsoft.com/office/drawing/2017/model3d" xmlns:o="urn:schemas-microsoft-com:office:office" xmlns:r="http://schemas.openxmlformats.org/officeDocument/2006/relationships" xmlns:m="http://schemas.openxmlformats.org/officeDocument/2006/math" xmlns:v="urn:schemas-microsoft-com:vml" xmlns:wp14="http://schemas.microsoft.com/office/word/2010/wordprocessingDrawing" xmlns:wp="http://schemas.openxmlformats.org/drawingml/2006/wordprocessingDrawing" xmlns:w10="urn:schemas-microsoft-com:office:word" xmlns:w="http://schemas.openxmlformats.org/wordprocessingml/2006/main" xmlns:w14="http://schemas.microsoft.com/office/word/2010/wordml" xmlns:w15="http://schemas.microsoft.com/office/word/2012/wordml" xmlns:w16cex="http://schemas.microsoft.com/office/word/2018/wordml/cex" xmlns:w16cid="http://schemas.microsoft.com/office/word/2016/wordml/cid" xmlns:w16="http://schemas.microsoft.com/office/word/2018/wordml" xmlns:w16se="http://schemas.microsoft.com/office/word/2015/wordml/symex" xmlns:wpg="http://schemas.microsoft.com/office/word/2010/wordprocessingGroup" xmlns:wpi="http://schemas.microsoft.com/office/word/2010/wordprocessingInk" xmlns:wne="http://schemas.microsoft.com/office/word/2006/wordml" xmlns:wps="http://schemas.microsoft.com/office/word/2010/wordprocessingShape" mc:Ignorable="w14 w15 w16se w16cid w16 w16cex wp14">
+<w:endnotes xmlns:wpc="http://schemas.microsoft.com/office/word/2010/wordprocessingCanvas" xmlns:cx="http://schemas.microsoft.com/office/drawing/2014/chartex" xmlns:cx1="http://schemas.microsoft.com/office/drawing/2015/9/8/chartex" xmlns:cx2="http://schemas.microsoft.com/office/drawing/2015/10/21/chartex" xmlns:cx3="http://schemas.microsoft.com/office/drawing/2016/5/9/chartex" xmlns:cx4="http://schemas.microsoft.com/office/drawing/2016/5/10/chartex" xmlns:cx5="http://schemas.microsoft.com/office/drawing/2016/5/11/chartex" xmlns:cx6="http://schemas.microsoft.com/office/drawing/2016/5/12/chartex" xmlns:cx7="http://schemas.microsoft.com/office/drawing/2016/5/13/chartex" xmlns:cx8="http://schemas.microsoft.com/office/drawing/2016/5/14/chartex" xmlns:mc="http://schemas.openxmlformats.org/markup-compatibility/2006" xmlns:aink="http://schemas.microsoft.com/office/drawing/2016/ink" xmlns:am3d="http://schemas.microsoft.com/office/drawing/2017/model3d" xmlns:o="urn:schemas-microsoft-com:office:office" xmlns:oel="http://schemas.microsoft.com/office/2019/extlst" xmlns:r="http://schemas.openxmlformats.org/officeDocument/2006/relationships" xmlns:m="http://schemas.openxmlformats.org/officeDocument/2006/math" xmlns:v="urn:schemas-microsoft-com:vml" xmlns:wp14="http://schemas.microsoft.com/office/word/2010/wordprocessingDrawing" xmlns:wp="http://schemas.openxmlformats.org/drawingml/2006/wordprocessingDrawing" xmlns:w10="urn:schemas-microsoft-com:office:word" xmlns:w="http://schemas.openxmlformats.org/wordprocessingml/2006/main" xmlns:w14="http://schemas.microsoft.com/office/word/2010/wordml" xmlns:w15="http://schemas.microsoft.com/office/word/2012/wordml" xmlns:w16cex="http://schemas.microsoft.com/office/word/2018/wordml/cex" xmlns:w16cid="http://schemas.microsoft.com/office/word/2016/wordml/cid" xmlns:w16="http://schemas.microsoft.com/office/word/2018/wordml" xmlns:w16du="http://schemas.microsoft.com/office/word/2023/wordml/word16du" xmlns:w16sdtdh="http://schemas.microsoft.com/office/word/2020/wordml/sdtdatahash" xmlns:w16sdtfl="http://schemas.microsoft.com/office/word/2024/wordml/sdtformatlock" xmlns:w16se="http://schemas.microsoft.com/office/word/2015/wordml/symex" xmlns:wpg="http://schemas.microsoft.com/office/word/2010/wordprocessingGroup" xmlns:wpi="http://schemas.microsoft.com/office/word/2010/wordprocessingInk" xmlns:wne="http://schemas.microsoft.com/office/word/2006/wordml" xmlns:wps="http://schemas.microsoft.com/office/word/2010/wordprocessingShape" mc:Ignorable="w14 w15 w16se w16cid w16 w16cex w16sdtdh w16sdtfl w16du wp14">
   <w:endnote w:type="separator" w:id="-1">
     <w:p>
       <w:r>
@@ -11059,7 +10878,7 @@
 </file>
 
 <file path=word/footer1.xml><?xml version="1.0" encoding="utf-8"?>
-<w:ftr xmlns:wpc="http://schemas.microsoft.com/office/word/2010/wordprocessingCanvas" xmlns:cx="http://schemas.microsoft.com/office/drawing/2014/chartex" xmlns:cx1="http://schemas.microsoft.com/office/drawing/2015/9/8/chartex" xmlns:cx2="http://schemas.microsoft.com/office/drawing/2015/10/21/chartex" xmlns:cx3="http://schemas.microsoft.com/office/drawing/2016/5/9/chartex" xmlns:cx4="http://schemas.microsoft.com/office/drawing/2016/5/10/chartex" xmlns:cx5="http://schemas.microsoft.com/office/drawing/2016/5/11/chartex" xmlns:cx6="http://schemas.microsoft.com/office/drawing/2016/5/12/chartex" xmlns:cx7="http://schemas.microsoft.com/office/drawing/2016/5/13/chartex" xmlns:cx8="http://schemas.microsoft.com/office/drawing/2016/5/14/chartex" xmlns:mc="http://schemas.openxmlformats.org/markup-compatibility/2006" xmlns:aink="http://schemas.microsoft.com/office/drawing/2016/ink" xmlns:am3d="http://schemas.microsoft.com/office/drawing/2017/model3d" xmlns:o="urn:schemas-microsoft-com:office:office" xmlns:r="http://schemas.openxmlformats.org/officeDocument/2006/relationships" xmlns:m="http://schemas.openxmlformats.org/officeDocument/2006/math" xmlns:v="urn:schemas-microsoft-com:vml" xmlns:wp14="http://schemas.microsoft.com/office/word/2010/wordprocessingDrawing" xmlns:wp="http://schemas.openxmlformats.org/drawingml/2006/wordprocessingDrawing" xmlns:w10="urn:schemas-microsoft-com:office:word" xmlns:w="http://schemas.openxmlformats.org/wordprocessingml/2006/main" xmlns:w14="http://schemas.microsoft.com/office/word/2010/wordml" xmlns:w15="http://schemas.microsoft.com/office/word/2012/wordml" xmlns:w16cex="http://schemas.microsoft.com/office/word/2018/wordml/cex" xmlns:w16cid="http://schemas.microsoft.com/office/word/2016/wordml/cid" xmlns:w16="http://schemas.microsoft.com/office/word/2018/wordml" xmlns:w16se="http://schemas.microsoft.com/office/word/2015/wordml/symex" xmlns:wpg="http://schemas.microsoft.com/office/word/2010/wordprocessingGroup" xmlns:wpi="http://schemas.microsoft.com/office/word/2010/wordprocessingInk" xmlns:wne="http://schemas.microsoft.com/office/word/2006/wordml" xmlns:wps="http://schemas.microsoft.com/office/word/2010/wordprocessingShape" mc:Ignorable="w14 w15 w16se w16cid w16 w16cex wp14">
+<w:ftr xmlns:wpc="http://schemas.microsoft.com/office/word/2010/wordprocessingCanvas" xmlns:cx="http://schemas.microsoft.com/office/drawing/2014/chartex" xmlns:cx1="http://schemas.microsoft.com/office/drawing/2015/9/8/chartex" xmlns:cx2="http://schemas.microsoft.com/office/drawing/2015/10/21/chartex" xmlns:cx3="http://schemas.microsoft.com/office/drawing/2016/5/9/chartex" xmlns:cx4="http://schemas.microsoft.com/office/drawing/2016/5/10/chartex" xmlns:cx5="http://schemas.microsoft.com/office/drawing/2016/5/11/chartex" xmlns:cx6="http://schemas.microsoft.com/office/drawing/2016/5/12/chartex" xmlns:cx7="http://schemas.microsoft.com/office/drawing/2016/5/13/chartex" xmlns:cx8="http://schemas.microsoft.com/office/drawing/2016/5/14/chartex" xmlns:mc="http://schemas.openxmlformats.org/markup-compatibility/2006" xmlns:aink="http://schemas.microsoft.com/office/drawing/2016/ink" xmlns:am3d="http://schemas.microsoft.com/office/drawing/2017/model3d" xmlns:o="urn:schemas-microsoft-com:office:office" xmlns:oel="http://schemas.microsoft.com/office/2019/extlst" xmlns:r="http://schemas.openxmlformats.org/officeDocument/2006/relationships" xmlns:m="http://schemas.openxmlformats.org/officeDocument/2006/math" xmlns:v="urn:schemas-microsoft-com:vml" xmlns:wp14="http://schemas.microsoft.com/office/word/2010/wordprocessingDrawing" xmlns:wp="http://schemas.openxmlformats.org/drawingml/2006/wordprocessingDrawing" xmlns:w10="urn:schemas-microsoft-com:office:word" xmlns:w="http://schemas.openxmlformats.org/wordprocessingml/2006/main" xmlns:w14="http://schemas.microsoft.com/office/word/2010/wordml" xmlns:w15="http://schemas.microsoft.com/office/word/2012/wordml" xmlns:w16cex="http://schemas.microsoft.com/office/word/2018/wordml/cex" xmlns:w16cid="http://schemas.microsoft.com/office/word/2016/wordml/cid" xmlns:w16="http://schemas.microsoft.com/office/word/2018/wordml" xmlns:w16du="http://schemas.microsoft.com/office/word/2023/wordml/word16du" xmlns:w16sdtdh="http://schemas.microsoft.com/office/word/2020/wordml/sdtdatahash" xmlns:w16sdtfl="http://schemas.microsoft.com/office/word/2024/wordml/sdtformatlock" xmlns:w16se="http://schemas.microsoft.com/office/word/2015/wordml/symex" xmlns:wpg="http://schemas.microsoft.com/office/word/2010/wordprocessingGroup" xmlns:wpi="http://schemas.microsoft.com/office/word/2010/wordprocessingInk" xmlns:wne="http://schemas.microsoft.com/office/word/2006/wordml" xmlns:wps="http://schemas.microsoft.com/office/word/2010/wordprocessingShape" mc:Ignorable="w14 w15 w16se w16cid w16 w16cex w16sdtdh w16sdtfl w16du wp14">
   <w:p>
     <w:pPr>
       <w:pStyle w:val="Footer"/>
@@ -11168,7 +10987,7 @@
         </mc:Choice>
         <mc:Fallback>
           <w:pict>
-            <v:rect w14:anchorId="57EB4867" id="Frame2" o:spid="_x0000_s1026" style="position:absolute;margin-left:0;margin-top:.05pt;width:5.65pt;height:1.8pt;z-index:-503316474;visibility:visible;mso-wrap-style:square;mso-wrap-distance-left:0;mso-wrap-distance-top:0;mso-wrap-distance-right:0;mso-wrap-distance-bottom:0;mso-position-horizontal:center;mso-position-horizontal-relative:margin;mso-position-vertical:absolute;mso-position-vertical-relative:text;v-text-anchor:top" o:gfxdata="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" o:allowincell="f" filled="f" stroked="f" strokeweight="0">
+            <v:rect w14:anchorId="57EB4867" id="Frame2" o:spid="_x0000_s1026" style="position:absolute;margin-left:0;margin-top:.05pt;width:5.65pt;height:1.8pt;z-index:-503316474;visibility:visible;mso-wrap-style:square;mso-wrap-distance-left:0;mso-wrap-distance-top:0;mso-wrap-distance-right:0;mso-wrap-distance-bottom:0;mso-position-horizontal:center;mso-position-horizontal-relative:margin;mso-position-vertical:absolute;mso-position-vertical-relative:text;v-text-anchor:top" o:gfxdata="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" o:allowincell="f" filled="f" stroked="f" strokeweight="0">
               <v:textbox inset="0,0,0,0">
                 <w:txbxContent>
                   <w:p>
@@ -11224,7 +11043,7 @@
 </file>
 
 <file path=word/footer2.xml><?xml version="1.0" encoding="utf-8"?>
-<w:ftr xmlns:wpc="http://schemas.microsoft.com/office/word/2010/wordprocessingCanvas" xmlns:cx="http://schemas.microsoft.com/office/drawing/2014/chartex" xmlns:cx1="http://schemas.microsoft.com/office/drawing/2015/9/8/chartex" xmlns:cx2="http://schemas.microsoft.com/office/drawing/2015/10/21/chartex" xmlns:cx3="http://schemas.microsoft.com/office/drawing/2016/5/9/chartex" xmlns:cx4="http://schemas.microsoft.com/office/drawing/2016/5/10/chartex" xmlns:cx5="http://schemas.microsoft.com/office/drawing/2016/5/11/chartex" xmlns:cx6="http://schemas.microsoft.com/office/drawing/2016/5/12/chartex" xmlns:cx7="http://schemas.microsoft.com/office/drawing/2016/5/13/chartex" xmlns:cx8="http://schemas.microsoft.com/office/drawing/2016/5/14/chartex" xmlns:mc="http://schemas.openxmlformats.org/markup-compatibility/2006" xmlns:aink="http://schemas.microsoft.com/office/drawing/2016/ink" xmlns:am3d="http://schemas.microsoft.com/office/drawing/2017/model3d" xmlns:o="urn:schemas-microsoft-com:office:office" xmlns:r="http://schemas.openxmlformats.org/officeDocument/2006/relationships" xmlns:m="http://schemas.openxmlformats.org/officeDocument/2006/math" xmlns:v="urn:schemas-microsoft-com:vml" xmlns:wp14="http://schemas.microsoft.com/office/word/2010/wordprocessingDrawing" xmlns:wp="http://schemas.openxmlformats.org/drawingml/2006/wordprocessingDrawing" xmlns:w10="urn:schemas-microsoft-com:office:word" xmlns:w="http://schemas.openxmlformats.org/wordprocessingml/2006/main" xmlns:w14="http://schemas.microsoft.com/office/word/2010/wordml" xmlns:w15="http://schemas.microsoft.com/office/word/2012/wordml" xmlns:w16cex="http://schemas.microsoft.com/office/word/2018/wordml/cex" xmlns:w16cid="http://schemas.microsoft.com/office/word/2016/wordml/cid" xmlns:w16="http://schemas.microsoft.com/office/word/2018/wordml" xmlns:w16se="http://schemas.microsoft.com/office/word/2015/wordml/symex" xmlns:wpg="http://schemas.microsoft.com/office/word/2010/wordprocessingGroup" xmlns:wpi="http://schemas.microsoft.com/office/word/2010/wordprocessingInk" xmlns:wne="http://schemas.microsoft.com/office/word/2006/wordml" xmlns:wps="http://schemas.microsoft.com/office/word/2010/wordprocessingShape" mc:Ignorable="w14 w15 w16se w16cid w16 w16cex wp14">
+<w:ftr xmlns:wpc="http://schemas.microsoft.com/office/word/2010/wordprocessingCanvas" xmlns:cx="http://schemas.microsoft.com/office/drawing/2014/chartex" xmlns:cx1="http://schemas.microsoft.com/office/drawing/2015/9/8/chartex" xmlns:cx2="http://schemas.microsoft.com/office/drawing/2015/10/21/chartex" xmlns:cx3="http://schemas.microsoft.com/office/drawing/2016/5/9/chartex" xmlns:cx4="http://schemas.microsoft.com/office/drawing/2016/5/10/chartex" xmlns:cx5="http://schemas.microsoft.com/office/drawing/2016/5/11/chartex" xmlns:cx6="http://schemas.microsoft.com/office/drawing/2016/5/12/chartex" xmlns:cx7="http://schemas.microsoft.com/office/drawing/2016/5/13/chartex" xmlns:cx8="http://schemas.microsoft.com/office/drawing/2016/5/14/chartex" xmlns:mc="http://schemas.openxmlformats.org/markup-compatibility/2006" xmlns:aink="http://schemas.microsoft.com/office/drawing/2016/ink" xmlns:am3d="http://schemas.microsoft.com/office/drawing/2017/model3d" xmlns:o="urn:schemas-microsoft-com:office:office" xmlns:oel="http://schemas.microsoft.com/office/2019/extlst" xmlns:r="http://schemas.openxmlformats.org/officeDocument/2006/relationships" xmlns:m="http://schemas.openxmlformats.org/officeDocument/2006/math" xmlns:v="urn:schemas-microsoft-com:vml" xmlns:wp14="http://schemas.microsoft.com/office/word/2010/wordprocessingDrawing" xmlns:wp="http://schemas.openxmlformats.org/drawingml/2006/wordprocessingDrawing" xmlns:w10="urn:schemas-microsoft-com:office:word" xmlns:w="http://schemas.openxmlformats.org/wordprocessingml/2006/main" xmlns:w14="http://schemas.microsoft.com/office/word/2010/wordml" xmlns:w15="http://schemas.microsoft.com/office/word/2012/wordml" xmlns:w16cex="http://schemas.microsoft.com/office/word/2018/wordml/cex" xmlns:w16cid="http://schemas.microsoft.com/office/word/2016/wordml/cid" xmlns:w16="http://schemas.microsoft.com/office/word/2018/wordml" xmlns:w16du="http://schemas.microsoft.com/office/word/2023/wordml/word16du" xmlns:w16sdtdh="http://schemas.microsoft.com/office/word/2020/wordml/sdtdatahash" xmlns:w16sdtfl="http://schemas.microsoft.com/office/word/2024/wordml/sdtformatlock" xmlns:w16se="http://schemas.microsoft.com/office/word/2015/wordml/symex" xmlns:wpg="http://schemas.microsoft.com/office/word/2010/wordprocessingGroup" xmlns:wpi="http://schemas.microsoft.com/office/word/2010/wordprocessingInk" xmlns:wne="http://schemas.microsoft.com/office/word/2006/wordml" xmlns:wps="http://schemas.microsoft.com/office/word/2010/wordprocessingShape" mc:Ignorable="w14 w15 w16se w16cid w16 w16cex w16sdtdh w16sdtfl w16du wp14">
   <w:p>
     <w:pPr>
       <w:pStyle w:val="Footer"/>
@@ -11257,8 +11076,16 @@
       <w:rPr>
         <w:rStyle w:val="PageNumber"/>
       </w:rPr>
-      <w:t>iii</w:t>
+      <w:t>ii</w:t>
     </w:r>
+    <w:proofErr w:type="spellStart"/>
+    <w:r>
+      <w:rPr>
+        <w:rStyle w:val="PageNumber"/>
+      </w:rPr>
+      <w:t>i</w:t>
+    </w:r>
+    <w:proofErr w:type="spellEnd"/>
     <w:r>
       <w:rPr>
         <w:rStyle w:val="PageNumber"/>
@@ -11270,7 +11097,7 @@
 </file>
 
 <file path=word/footnotes.xml><?xml version="1.0" encoding="utf-8"?>
-<w:footnotes xmlns:wpc="http://schemas.microsoft.com/office/word/2010/wordprocessingCanvas" xmlns:cx="http://schemas.microsoft.com/office/drawing/2014/chartex" xmlns:cx1="http://schemas.microsoft.com/office/drawing/2015/9/8/chartex" xmlns:cx2="http://schemas.microsoft.com/office/drawing/2015/10/21/chartex" xmlns:cx3="http://schemas.microsoft.com/office/drawing/2016/5/9/chartex" xmlns:cx4="http://schemas.microsoft.com/office/drawing/2016/5/10/chartex" xmlns:cx5="http://schemas.microsoft.com/office/drawing/2016/5/11/chartex" xmlns:cx6="http://schemas.microsoft.com/office/drawing/2016/5/12/chartex" xmlns:cx7="http://schemas.microsoft.com/office/drawing/2016/5/13/chartex" xmlns:cx8="http://schemas.microsoft.com/office/drawing/2016/5/14/chartex" xmlns:mc="http://schemas.openxmlformats.org/markup-compatibility/2006" xmlns:aink="http://schemas.microsoft.com/office/drawing/2016/ink" xmlns:am3d="http://schemas.microsoft.com/office/drawing/2017/model3d" xmlns:o="urn:schemas-microsoft-com:office:office" xmlns:r="http://schemas.openxmlformats.org/officeDocument/2006/relationships" xmlns:m="http://schemas.openxmlformats.org/officeDocument/2006/math" xmlns:v="urn:schemas-microsoft-com:vml" xmlns:wp14="http://schemas.microsoft.com/office/word/2010/wordprocessingDrawing" xmlns:wp="http://schemas.openxmlformats.org/drawingml/2006/wordprocessingDrawing" xmlns:w10="urn:schemas-microsoft-com:office:word" xmlns:w="http://schemas.openxmlformats.org/wordprocessingml/2006/main" xmlns:w14="http://schemas.microsoft.com/office/word/2010/wordml" xmlns:w15="http://schemas.microsoft.com/office/word/2012/wordml" xmlns:w16cex="http://schemas.microsoft.com/office/word/2018/wordml/cex" xmlns:w16cid="http://schemas.microsoft.com/office/word/2016/wordml/cid" xmlns:w16="http://schemas.microsoft.com/office/word/2018/wordml" xmlns:w16se="http://schemas.microsoft.com/office/word/2015/wordml/symex" xmlns:wpg="http://schemas.microsoft.com/office/word/2010/wordprocessingGroup" xmlns:wpi="http://schemas.microsoft.com/office/word/2010/wordprocessingInk" xmlns:wne="http://schemas.microsoft.com/office/word/2006/wordml" xmlns:wps="http://schemas.microsoft.com/office/word/2010/wordprocessingShape" mc:Ignorable="w14 w15 w16se w16cid w16 w16cex wp14">
+<w:footnotes xmlns:wpc="http://schemas.microsoft.com/office/word/2010/wordprocessingCanvas" xmlns:cx="http://schemas.microsoft.com/office/drawing/2014/chartex" xmlns:cx1="http://schemas.microsoft.com/office/drawing/2015/9/8/chartex" xmlns:cx2="http://schemas.microsoft.com/office/drawing/2015/10/21/chartex" xmlns:cx3="http://schemas.microsoft.com/office/drawing/2016/5/9/chartex" xmlns:cx4="http://schemas.microsoft.com/office/drawing/2016/5/10/chartex" xmlns:cx5="http://schemas.microsoft.com/office/drawing/2016/5/11/chartex" xmlns:cx6="http://schemas.microsoft.com/office/drawing/2016/5/12/chartex" xmlns:cx7="http://schemas.microsoft.com/office/drawing/2016/5/13/chartex" xmlns:cx8="http://schemas.microsoft.com/office/drawing/2016/5/14/chartex" xmlns:mc="http://schemas.openxmlformats.org/markup-compatibility/2006" xmlns:aink="http://schemas.microsoft.com/office/drawing/2016/ink" xmlns:am3d="http://schemas.microsoft.com/office/drawing/2017/model3d" xmlns:o="urn:schemas-microsoft-com:office:office" xmlns:oel="http://schemas.microsoft.com/office/2019/extlst" xmlns:r="http://schemas.openxmlformats.org/officeDocument/2006/relationships" xmlns:m="http://schemas.openxmlformats.org/officeDocument/2006/math" xmlns:v="urn:schemas-microsoft-com:vml" xmlns:wp14="http://schemas.microsoft.com/office/word/2010/wordprocessingDrawing" xmlns:wp="http://schemas.openxmlformats.org/drawingml/2006/wordprocessingDrawing" xmlns:w10="urn:schemas-microsoft-com:office:word" xmlns:w="http://schemas.openxmlformats.org/wordprocessingml/2006/main" xmlns:w14="http://schemas.microsoft.com/office/word/2010/wordml" xmlns:w15="http://schemas.microsoft.com/office/word/2012/wordml" xmlns:w16cex="http://schemas.microsoft.com/office/word/2018/wordml/cex" xmlns:w16cid="http://schemas.microsoft.com/office/word/2016/wordml/cid" xmlns:w16="http://schemas.microsoft.com/office/word/2018/wordml" xmlns:w16du="http://schemas.microsoft.com/office/word/2023/wordml/word16du" xmlns:w16sdtdh="http://schemas.microsoft.com/office/word/2020/wordml/sdtdatahash" xmlns:w16sdtfl="http://schemas.microsoft.com/office/word/2024/wordml/sdtformatlock" xmlns:w16se="http://schemas.microsoft.com/office/word/2015/wordml/symex" xmlns:wpg="http://schemas.microsoft.com/office/word/2010/wordprocessingGroup" xmlns:wpi="http://schemas.microsoft.com/office/word/2010/wordprocessingInk" xmlns:wne="http://schemas.microsoft.com/office/word/2006/wordml" xmlns:wps="http://schemas.microsoft.com/office/word/2010/wordprocessingShape" mc:Ignorable="w14 w15 w16se w16cid w16 w16cex w16sdtdh w16sdtfl w16du wp14">
   <w:footnote w:type="separator" w:id="-1">
     <w:p>
       <w:r>
@@ -11289,7 +11116,7 @@
 </file>
 
 <file path=word/header1.xml><?xml version="1.0" encoding="utf-8"?>
-<w:hdr xmlns:wpc="http://schemas.microsoft.com/office/word/2010/wordprocessingCanvas" xmlns:cx="http://schemas.microsoft.com/office/drawing/2014/chartex" xmlns:cx1="http://schemas.microsoft.com/office/drawing/2015/9/8/chartex" xmlns:cx2="http://schemas.microsoft.com/office/drawing/2015/10/21/chartex" xmlns:cx3="http://schemas.microsoft.com/office/drawing/2016/5/9/chartex" xmlns:cx4="http://schemas.microsoft.com/office/drawing/2016/5/10/chartex" xmlns:cx5="http://schemas.microsoft.com/office/drawing/2016/5/11/chartex" xmlns:cx6="http://schemas.microsoft.com/office/drawing/2016/5/12/chartex" xmlns:cx7="http://schemas.microsoft.com/office/drawing/2016/5/13/chartex" xmlns:cx8="http://schemas.microsoft.com/office/drawing/2016/5/14/chartex" xmlns:mc="http://schemas.openxmlformats.org/markup-compatibility/2006" xmlns:aink="http://schemas.microsoft.com/office/drawing/2016/ink" xmlns:am3d="http://schemas.microsoft.com/office/drawing/2017/model3d" xmlns:o="urn:schemas-microsoft-com:office:office" xmlns:r="http://schemas.openxmlformats.org/officeDocument/2006/relationships" xmlns:m="http://schemas.openxmlformats.org/officeDocument/2006/math" xmlns:v="urn:schemas-microsoft-com:vml" xmlns:wp14="http://schemas.microsoft.com/office/word/2010/wordprocessingDrawing" xmlns:wp="http://schemas.openxmlformats.org/drawingml/2006/wordprocessingDrawing" xmlns:w10="urn:schemas-microsoft-com:office:word" xmlns:w="http://schemas.openxmlformats.org/wordprocessingml/2006/main" xmlns:w14="http://schemas.microsoft.com/office/word/2010/wordml" xmlns:w15="http://schemas.microsoft.com/office/word/2012/wordml" xmlns:w16cex="http://schemas.microsoft.com/office/word/2018/wordml/cex" xmlns:w16cid="http://schemas.microsoft.com/office/word/2016/wordml/cid" xmlns:w16="http://schemas.microsoft.com/office/word/2018/wordml" xmlns:w16se="http://schemas.microsoft.com/office/word/2015/wordml/symex" xmlns:wpg="http://schemas.microsoft.com/office/word/2010/wordprocessingGroup" xmlns:wpi="http://schemas.microsoft.com/office/word/2010/wordprocessingInk" xmlns:wne="http://schemas.microsoft.com/office/word/2006/wordml" xmlns:wps="http://schemas.microsoft.com/office/word/2010/wordprocessingShape" mc:Ignorable="w14 w15 w16se w16cid w16 w16cex wp14">
+<w:hdr xmlns:wpc="http://schemas.microsoft.com/office/word/2010/wordprocessingCanvas" xmlns:cx="http://schemas.microsoft.com/office/drawing/2014/chartex" xmlns:cx1="http://schemas.microsoft.com/office/drawing/2015/9/8/chartex" xmlns:cx2="http://schemas.microsoft.com/office/drawing/2015/10/21/chartex" xmlns:cx3="http://schemas.microsoft.com/office/drawing/2016/5/9/chartex" xmlns:cx4="http://schemas.microsoft.com/office/drawing/2016/5/10/chartex" xmlns:cx5="http://schemas.microsoft.com/office/drawing/2016/5/11/chartex" xmlns:cx6="http://schemas.microsoft.com/office/drawing/2016/5/12/chartex" xmlns:cx7="http://schemas.microsoft.com/office/drawing/2016/5/13/chartex" xmlns:cx8="http://schemas.microsoft.com/office/drawing/2016/5/14/chartex" xmlns:mc="http://schemas.openxmlformats.org/markup-compatibility/2006" xmlns:aink="http://schemas.microsoft.com/office/drawing/2016/ink" xmlns:am3d="http://schemas.microsoft.com/office/drawing/2017/model3d" xmlns:o="urn:schemas-microsoft-com:office:office" xmlns:oel="http://schemas.microsoft.com/office/2019/extlst" xmlns:r="http://schemas.openxmlformats.org/officeDocument/2006/relationships" xmlns:m="http://schemas.openxmlformats.org/officeDocument/2006/math" xmlns:v="urn:schemas-microsoft-com:vml" xmlns:wp14="http://schemas.microsoft.com/office/word/2010/wordprocessingDrawing" xmlns:wp="http://schemas.openxmlformats.org/drawingml/2006/wordprocessingDrawing" xmlns:w10="urn:schemas-microsoft-com:office:word" xmlns:w="http://schemas.openxmlformats.org/wordprocessingml/2006/main" xmlns:w14="http://schemas.microsoft.com/office/word/2010/wordml" xmlns:w15="http://schemas.microsoft.com/office/word/2012/wordml" xmlns:w16cex="http://schemas.microsoft.com/office/word/2018/wordml/cex" xmlns:w16cid="http://schemas.microsoft.com/office/word/2016/wordml/cid" xmlns:w16="http://schemas.microsoft.com/office/word/2018/wordml" xmlns:w16du="http://schemas.microsoft.com/office/word/2023/wordml/word16du" xmlns:w16sdtdh="http://schemas.microsoft.com/office/word/2020/wordml/sdtdatahash" xmlns:w16sdtfl="http://schemas.microsoft.com/office/word/2024/wordml/sdtformatlock" xmlns:w16se="http://schemas.microsoft.com/office/word/2015/wordml/symex" xmlns:wpg="http://schemas.microsoft.com/office/word/2010/wordprocessingGroup" xmlns:wpi="http://schemas.microsoft.com/office/word/2010/wordprocessingInk" xmlns:wne="http://schemas.microsoft.com/office/word/2006/wordml" xmlns:wps="http://schemas.microsoft.com/office/word/2010/wordprocessingShape" mc:Ignorable="w14 w15 w16se w16cid w16 w16cex w16sdtdh w16sdtfl w16du wp14">
   <w:p>
     <w:pPr>
       <w:pStyle w:val="Header"/>
@@ -11299,7 +11126,7 @@
 </file>
 
 <file path=word/header2.xml><?xml version="1.0" encoding="utf-8"?>
-<w:hdr xmlns:wpc="http://schemas.microsoft.com/office/word/2010/wordprocessingCanvas" xmlns:cx="http://schemas.microsoft.com/office/drawing/2014/chartex" xmlns:cx1="http://schemas.microsoft.com/office/drawing/2015/9/8/chartex" xmlns:cx2="http://schemas.microsoft.com/office/drawing/2015/10/21/chartex" xmlns:cx3="http://schemas.microsoft.com/office/drawing/2016/5/9/chartex" xmlns:cx4="http://schemas.microsoft.com/office/drawing/2016/5/10/chartex" xmlns:cx5="http://schemas.microsoft.com/office/drawing/2016/5/11/chartex" xmlns:cx6="http://schemas.microsoft.com/office/drawing/2016/5/12/chartex" xmlns:cx7="http://schemas.microsoft.com/office/drawing/2016/5/13/chartex" xmlns:cx8="http://schemas.microsoft.com/office/drawing/2016/5/14/chartex" xmlns:mc="http://schemas.openxmlformats.org/markup-compatibility/2006" xmlns:aink="http://schemas.microsoft.com/office/drawing/2016/ink" xmlns:am3d="http://schemas.microsoft.com/office/drawing/2017/model3d" xmlns:o="urn:schemas-microsoft-com:office:office" xmlns:r="http://schemas.openxmlformats.org/officeDocument/2006/relationships" xmlns:m="http://schemas.openxmlformats.org/officeDocument/2006/math" xmlns:v="urn:schemas-microsoft-com:vml" xmlns:wp14="http://schemas.microsoft.com/office/word/2010/wordprocessingDrawing" xmlns:wp="http://schemas.openxmlformats.org/drawingml/2006/wordprocessingDrawing" xmlns:w10="urn:schemas-microsoft-com:office:word" xmlns:w="http://schemas.openxmlformats.org/wordprocessingml/2006/main" xmlns:w14="http://schemas.microsoft.com/office/word/2010/wordml" xmlns:w15="http://schemas.microsoft.com/office/word/2012/wordml" xmlns:w16cex="http://schemas.microsoft.com/office/word/2018/wordml/cex" xmlns:w16cid="http://schemas.microsoft.com/office/word/2016/wordml/cid" xmlns:w16="http://schemas.microsoft.com/office/word/2018/wordml" xmlns:w16se="http://schemas.microsoft.com/office/word/2015/wordml/symex" xmlns:wpg="http://schemas.microsoft.com/office/word/2010/wordprocessingGroup" xmlns:wpi="http://schemas.microsoft.com/office/word/2010/wordprocessingInk" xmlns:wne="http://schemas.microsoft.com/office/word/2006/wordml" xmlns:wps="http://schemas.microsoft.com/office/word/2010/wordprocessingShape" mc:Ignorable="w14 w15 w16se w16cid w16 w16cex wp14">
+<w:hdr xmlns:wpc="http://schemas.microsoft.com/office/word/2010/wordprocessingCanvas" xmlns:cx="http://schemas.microsoft.com/office/drawing/2014/chartex" xmlns:cx1="http://schemas.microsoft.com/office/drawing/2015/9/8/chartex" xmlns:cx2="http://schemas.microsoft.com/office/drawing/2015/10/21/chartex" xmlns:cx3="http://schemas.microsoft.com/office/drawing/2016/5/9/chartex" xmlns:cx4="http://schemas.microsoft.com/office/drawing/2016/5/10/chartex" xmlns:cx5="http://schemas.microsoft.com/office/drawing/2016/5/11/chartex" xmlns:cx6="http://schemas.microsoft.com/office/drawing/2016/5/12/chartex" xmlns:cx7="http://schemas.microsoft.com/office/drawing/2016/5/13/chartex" xmlns:cx8="http://schemas.microsoft.com/office/drawing/2016/5/14/chartex" xmlns:mc="http://schemas.openxmlformats.org/markup-compatibility/2006" xmlns:aink="http://schemas.microsoft.com/office/drawing/2016/ink" xmlns:am3d="http://schemas.microsoft.com/office/drawing/2017/model3d" xmlns:o="urn:schemas-microsoft-com:office:office" xmlns:oel="http://schemas.microsoft.com/office/2019/extlst" xmlns:r="http://schemas.openxmlformats.org/officeDocument/2006/relationships" xmlns:m="http://schemas.openxmlformats.org/officeDocument/2006/math" xmlns:v="urn:schemas-microsoft-com:vml" xmlns:wp14="http://schemas.microsoft.com/office/word/2010/wordprocessingDrawing" xmlns:wp="http://schemas.openxmlformats.org/drawingml/2006/wordprocessingDrawing" xmlns:w10="urn:schemas-microsoft-com:office:word" xmlns:w="http://schemas.openxmlformats.org/wordprocessingml/2006/main" xmlns:w14="http://schemas.microsoft.com/office/word/2010/wordml" xmlns:w15="http://schemas.microsoft.com/office/word/2012/wordml" xmlns:w16cex="http://schemas.microsoft.com/office/word/2018/wordml/cex" xmlns:w16cid="http://schemas.microsoft.com/office/word/2016/wordml/cid" xmlns:w16="http://schemas.microsoft.com/office/word/2018/wordml" xmlns:w16du="http://schemas.microsoft.com/office/word/2023/wordml/word16du" xmlns:w16sdtdh="http://schemas.microsoft.com/office/word/2020/wordml/sdtdatahash" xmlns:w16sdtfl="http://schemas.microsoft.com/office/word/2024/wordml/sdtformatlock" xmlns:w16se="http://schemas.microsoft.com/office/word/2015/wordml/symex" xmlns:wpg="http://schemas.microsoft.com/office/word/2010/wordprocessingGroup" xmlns:wpi="http://schemas.microsoft.com/office/word/2010/wordprocessingInk" xmlns:wne="http://schemas.microsoft.com/office/word/2006/wordml" xmlns:wps="http://schemas.microsoft.com/office/word/2010/wordprocessingShape" mc:Ignorable="w14 w15 w16se w16cid w16 w16cex w16sdtdh w16sdtfl w16du wp14">
   <w:p>
     <w:pPr>
       <w:pStyle w:val="HeaderLeft"/>
@@ -11309,7 +11136,7 @@
 </file>
 
 <file path=word/numbering.xml><?xml version="1.0" encoding="utf-8"?>
-<w:numbering xmlns:wpc="http://schemas.microsoft.com/office/word/2010/wordprocessingCanvas" xmlns:cx="http://schemas.microsoft.com/office/drawing/2014/chartex" xmlns:cx1="http://schemas.microsoft.com/office/drawing/2015/9/8/chartex" xmlns:cx2="http://schemas.microsoft.com/office/drawing/2015/10/21/chartex" xmlns:cx3="http://schemas.microsoft.com/office/drawing/2016/5/9/chartex" xmlns:cx4="http://schemas.microsoft.com/office/drawing/2016/5/10/chartex" xmlns:cx5="http://schemas.microsoft.com/office/drawing/2016/5/11/chartex" xmlns:cx6="http://schemas.microsoft.com/office/drawing/2016/5/12/chartex" xmlns:cx7="http://schemas.microsoft.com/office/drawing/2016/5/13/chartex" xmlns:cx8="http://schemas.microsoft.com/office/drawing/2016/5/14/chartex" xmlns:mc="http://schemas.openxmlformats.org/markup-compatibility/2006" xmlns:aink="http://schemas.microsoft.com/office/drawing/2016/ink" xmlns:am3d="http://schemas.microsoft.com/office/drawing/2017/model3d" xmlns:o="urn:schemas-microsoft-com:office:office" xmlns:r="http://schemas.openxmlformats.org/officeDocument/2006/relationships" xmlns:m="http://schemas.openxmlformats.org/officeDocument/2006/math" xmlns:v="urn:schemas-microsoft-com:vml" xmlns:wp14="http://schemas.microsoft.com/office/word/2010/wordprocessingDrawing" xmlns:wp="http://schemas.openxmlformats.org/drawingml/2006/wordprocessingDrawing" xmlns:w10="urn:schemas-microsoft-com:office:word" xmlns:w="http://schemas.openxmlformats.org/wordprocessingml/2006/main" xmlns:w14="http://schemas.microsoft.com/office/word/2010/wordml" xmlns:w15="http://schemas.microsoft.com/office/word/2012/wordml" xmlns:w16cex="http://schemas.microsoft.com/office/word/2018/wordml/cex" xmlns:w16cid="http://schemas.microsoft.com/office/word/2016/wordml/cid" xmlns:w16="http://schemas.microsoft.com/office/word/2018/wordml" xmlns:w16se="http://schemas.microsoft.com/office/word/2015/wordml/symex" xmlns:wpg="http://schemas.microsoft.com/office/word/2010/wordprocessingGroup" xmlns:wpi="http://schemas.microsoft.com/office/word/2010/wordprocessingInk" xmlns:wne="http://schemas.microsoft.com/office/word/2006/wordml" xmlns:wps="http://schemas.microsoft.com/office/word/2010/wordprocessingShape" mc:Ignorable="w14 w15 w16se w16cid w16 w16cex wp14">
+<w:numbering xmlns:wpc="http://schemas.microsoft.com/office/word/2010/wordprocessingCanvas" xmlns:cx="http://schemas.microsoft.com/office/drawing/2014/chartex" xmlns:cx1="http://schemas.microsoft.com/office/drawing/2015/9/8/chartex" xmlns:cx2="http://schemas.microsoft.com/office/drawing/2015/10/21/chartex" xmlns:cx3="http://schemas.microsoft.com/office/drawing/2016/5/9/chartex" xmlns:cx4="http://schemas.microsoft.com/office/drawing/2016/5/10/chartex" xmlns:cx5="http://schemas.microsoft.com/office/drawing/2016/5/11/chartex" xmlns:cx6="http://schemas.microsoft.com/office/drawing/2016/5/12/chartex" xmlns:cx7="http://schemas.microsoft.com/office/drawing/2016/5/13/chartex" xmlns:cx8="http://schemas.microsoft.com/office/drawing/2016/5/14/chartex" xmlns:mc="http://schemas.openxmlformats.org/markup-compatibility/2006" xmlns:aink="http://schemas.microsoft.com/office/drawing/2016/ink" xmlns:am3d="http://schemas.microsoft.com/office/drawing/2017/model3d" xmlns:o="urn:schemas-microsoft-com:office:office" xmlns:oel="http://schemas.microsoft.com/office/2019/extlst" xmlns:r="http://schemas.openxmlformats.org/officeDocument/2006/relationships" xmlns:m="http://schemas.openxmlformats.org/officeDocument/2006/math" xmlns:v="urn:schemas-microsoft-com:vml" xmlns:wp14="http://schemas.microsoft.com/office/word/2010/wordprocessingDrawing" xmlns:wp="http://schemas.openxmlformats.org/drawingml/2006/wordprocessingDrawing" xmlns:w10="urn:schemas-microsoft-com:office:word" xmlns:w="http://schemas.openxmlformats.org/wordprocessingml/2006/main" xmlns:w14="http://schemas.microsoft.com/office/word/2010/wordml" xmlns:w15="http://schemas.microsoft.com/office/word/2012/wordml" xmlns:w16cex="http://schemas.microsoft.com/office/word/2018/wordml/cex" xmlns:w16cid="http://schemas.microsoft.com/office/word/2016/wordml/cid" xmlns:w16="http://schemas.microsoft.com/office/word/2018/wordml" xmlns:w16du="http://schemas.microsoft.com/office/word/2023/wordml/word16du" xmlns:w16sdtdh="http://schemas.microsoft.com/office/word/2020/wordml/sdtdatahash" xmlns:w16sdtfl="http://schemas.microsoft.com/office/word/2024/wordml/sdtformatlock" xmlns:w16se="http://schemas.microsoft.com/office/word/2015/wordml/symex" xmlns:wpg="http://schemas.microsoft.com/office/word/2010/wordprocessingGroup" xmlns:wpi="http://schemas.microsoft.com/office/word/2010/wordprocessingInk" xmlns:wne="http://schemas.microsoft.com/office/word/2006/wordml" xmlns:wps="http://schemas.microsoft.com/office/word/2010/wordprocessingShape" mc:Ignorable="w14 w15 w16se w16cid w16 w16cex w16sdtdh w16sdtfl w16du wp14">
   <w:abstractNum w:abstractNumId="0" w15:restartNumberingAfterBreak="0">
     <w:nsid w:val="060402D8"/>
     <w:multiLevelType w:val="multilevel"/>
@@ -12541,60 +12368,63 @@
       </w:pPr>
     </w:lvl>
   </w:abstractNum>
-  <w:num w:numId="1">
+  <w:num w:numId="1" w16cid:durableId="881789800">
     <w:abstractNumId w:val="0"/>
   </w:num>
-  <w:num w:numId="2">
+  <w:num w:numId="2" w16cid:durableId="1799257402">
     <w:abstractNumId w:val="2"/>
   </w:num>
-  <w:num w:numId="3">
+  <w:num w:numId="3" w16cid:durableId="1777365533">
     <w:abstractNumId w:val="4"/>
   </w:num>
-  <w:num w:numId="4">
+  <w:num w:numId="4" w16cid:durableId="7680364">
     <w:abstractNumId w:val="7"/>
   </w:num>
-  <w:num w:numId="5">
+  <w:num w:numId="5" w16cid:durableId="1487044384">
     <w:abstractNumId w:val="8"/>
   </w:num>
-  <w:num w:numId="6">
+  <w:num w:numId="6" w16cid:durableId="2115906325">
     <w:abstractNumId w:val="1"/>
   </w:num>
-  <w:num w:numId="7">
+  <w:num w:numId="7" w16cid:durableId="1012604857">
     <w:abstractNumId w:val="3"/>
   </w:num>
-  <w:num w:numId="8">
+  <w:num w:numId="8" w16cid:durableId="613750820">
     <w:abstractNumId w:val="6"/>
   </w:num>
-  <w:num w:numId="9">
+  <w:num w:numId="9" w16cid:durableId="1817910359">
     <w:abstractNumId w:val="9"/>
   </w:num>
-  <w:num w:numId="10">
+  <w:num w:numId="10" w16cid:durableId="97800116">
     <w:abstractNumId w:val="0"/>
   </w:num>
-  <w:num w:numId="11">
+  <w:num w:numId="11" w16cid:durableId="755202843">
     <w:abstractNumId w:val="0"/>
   </w:num>
-  <w:num w:numId="12">
+  <w:num w:numId="12" w16cid:durableId="1537279207">
     <w:abstractNumId w:val="0"/>
   </w:num>
-  <w:num w:numId="13">
+  <w:num w:numId="13" w16cid:durableId="169762418">
     <w:abstractNumId w:val="0"/>
   </w:num>
-  <w:num w:numId="14">
+  <w:num w:numId="14" w16cid:durableId="1054238769">
     <w:abstractNumId w:val="0"/>
   </w:num>
-  <w:num w:numId="15">
+  <w:num w:numId="15" w16cid:durableId="1330869216">
     <w:abstractNumId w:val="0"/>
   </w:num>
-  <w:num w:numId="16">
+  <w:num w:numId="16" w16cid:durableId="1876624022">
     <w:abstractNumId w:val="5"/>
+  </w:num>
+  <w:num w:numId="17" w16cid:durableId="1781366568">
+    <w:abstractNumId w:val="0"/>
   </w:num>
   <w:numIdMacAtCleanup w:val="2"/>
 </w:numbering>
 </file>
 
 <file path=word/styles.xml><?xml version="1.0" encoding="utf-8"?>
-<w:styles xmlns:mc="http://schemas.openxmlformats.org/markup-compatibility/2006" xmlns:r="http://schemas.openxmlformats.org/officeDocument/2006/relationships" xmlns:w="http://schemas.openxmlformats.org/wordprocessingml/2006/main" xmlns:w14="http://schemas.microsoft.com/office/word/2010/wordml" xmlns:w15="http://schemas.microsoft.com/office/word/2012/wordml" xmlns:w16cex="http://schemas.microsoft.com/office/word/2018/wordml/cex" xmlns:w16cid="http://schemas.microsoft.com/office/word/2016/wordml/cid" xmlns:w16="http://schemas.microsoft.com/office/word/2018/wordml" xmlns:w16se="http://schemas.microsoft.com/office/word/2015/wordml/symex" mc:Ignorable="w14 w15 w16se w16cid w16 w16cex">
+<w:styles xmlns:mc="http://schemas.openxmlformats.org/markup-compatibility/2006" xmlns:r="http://schemas.openxmlformats.org/officeDocument/2006/relationships" xmlns:w="http://schemas.openxmlformats.org/wordprocessingml/2006/main" xmlns:w14="http://schemas.microsoft.com/office/word/2010/wordml" xmlns:w15="http://schemas.microsoft.com/office/word/2012/wordml" xmlns:w16cex="http://schemas.microsoft.com/office/word/2018/wordml/cex" xmlns:w16cid="http://schemas.microsoft.com/office/word/2016/wordml/cid" xmlns:w16="http://schemas.microsoft.com/office/word/2018/wordml" xmlns:w16du="http://schemas.microsoft.com/office/word/2023/wordml/word16du" xmlns:w16sdtdh="http://schemas.microsoft.com/office/word/2020/wordml/sdtdatahash" xmlns:w16sdtfl="http://schemas.microsoft.com/office/word/2024/wordml/sdtformatlock" xmlns:w16se="http://schemas.microsoft.com/office/word/2015/wordml/symex" mc:Ignorable="w14 w15 w16se w16cid w16 w16cex w16sdtdh w16sdtfl w16du">
   <w:docDefaults>
     <w:rPrDefault>
       <w:rPr>
@@ -13739,7 +13569,7 @@
     <w:basedOn w:val="DefaultParagraphFont"/>
     <w:uiPriority w:val="22"/>
     <w:qFormat/>
-    <w:rsid w:val="00761FCD"/>
+    <w:rsid w:val="00FE5322"/>
     <w:rPr>
       <w:b/>
       <w:bCs/>
